--- a/2018/октябрь/08.10/Пупинин АИ.docx
+++ b/2018/октябрь/08.10/Пупинин АИ.docx
@@ -40,18 +40,13 @@
       <w:r>
         <w:t xml:space="preserve">Ф.И.О: </w:t>
       </w:r>
-      <w:bookmarkStart w:id="0" w:name="_GoBack"/>
       <w:proofErr w:type="spellStart"/>
       <w:r>
         <w:t>Пупинин</w:t>
       </w:r>
       <w:proofErr w:type="spellEnd"/>
       <w:r>
-        <w:t xml:space="preserve"> </w:t>
-      </w:r>
-      <w:bookmarkEnd w:id="0"/>
-      <w:r>
-        <w:t>Александр Иванович</w:t>
+        <w:t xml:space="preserve"> Александр Иванович</w:t>
       </w:r>
     </w:p>
     <w:p>
@@ -121,7 +116,7 @@
           <w:sz w:val="28"/>
           <w:lang w:val="ru-RU"/>
         </w:rPr>
-        <w:t>Днепрорудным</w:t>
+        <w:t>Днепрорудный</w:t>
       </w:r>
       <w:r>
         <w:rPr>
@@ -169,7 +164,14 @@
           <w:sz w:val="28"/>
           <w:lang w:val="ru-RU"/>
         </w:rPr>
-        <w:t>ЗЖРК, контролер технического состава</w:t>
+        <w:t>ЗЖРК</w:t>
+      </w:r>
+      <w:r>
+        <w:rPr>
+          <w:sz w:val="28"/>
+          <w:lang w:val="ru-RU"/>
+        </w:rPr>
+        <w:t>, контролер технического состояния</w:t>
       </w:r>
     </w:p>
     <w:p>
@@ -221,7 +223,7 @@
         </w:rPr>
         <w:t xml:space="preserve">  </w:t>
       </w:r>
-      <w:bookmarkStart w:id="1" w:name="c"/>
+      <w:bookmarkStart w:id="0" w:name="c"/>
       <w:r>
         <w:rPr>
           <w:sz w:val="28"/>
@@ -264,65 +266,65 @@
         </w:rPr>
         <w:t xml:space="preserve"> </w:t>
       </w:r>
+      <w:bookmarkEnd w:id="0"/>
+      <w:r>
+        <w:rPr>
+          <w:sz w:val="28"/>
+          <w:lang w:val="ru-RU"/>
+        </w:rPr>
+        <w:t xml:space="preserve">по   </w:t>
+      </w:r>
+      <w:bookmarkStart w:id="1" w:name="по"/>
+      <w:r>
+        <w:rPr>
+          <w:sz w:val="28"/>
+          <w:lang w:val="ru-RU"/>
+        </w:rPr>
+        <w:t xml:space="preserve">  </w:t>
+      </w:r>
+      <w:r>
+        <w:rPr>
+          <w:sz w:val="28"/>
+          <w:lang w:val="ru-RU"/>
+        </w:rPr>
+        <w:t>11</w:t>
+      </w:r>
+      <w:r>
+        <w:rPr>
+          <w:sz w:val="28"/>
+          <w:lang w:val="ru-RU"/>
+        </w:rPr>
+        <w:t>.</w:t>
+      </w:r>
+      <w:r>
+        <w:rPr>
+          <w:sz w:val="28"/>
+          <w:lang w:val="ru-RU"/>
+        </w:rPr>
+        <w:t>10</w:t>
+      </w:r>
+      <w:r>
+        <w:rPr>
+          <w:sz w:val="28"/>
+          <w:lang w:val="ru-RU"/>
+        </w:rPr>
+        <w:t>.18</w:t>
+      </w:r>
+      <w:r>
+        <w:rPr>
+          <w:sz w:val="28"/>
+          <w:lang w:val="ru-RU"/>
+        </w:rPr>
+        <w:t xml:space="preserve"> </w:t>
+      </w:r>
+      <w:r>
+        <w:rPr>
+          <w:sz w:val="28"/>
+          <w:lang w:val="ru-RU"/>
+        </w:rPr>
+        <w:t xml:space="preserve"> </w:t>
+      </w:r>
       <w:bookmarkEnd w:id="1"/>
-      <w:r>
-        <w:rPr>
-          <w:sz w:val="28"/>
-          <w:lang w:val="ru-RU"/>
-        </w:rPr>
-        <w:t xml:space="preserve">по   </w:t>
-      </w:r>
-      <w:bookmarkStart w:id="2" w:name="по"/>
-      <w:r>
-        <w:rPr>
-          <w:sz w:val="28"/>
-          <w:lang w:val="ru-RU"/>
-        </w:rPr>
-        <w:t xml:space="preserve">  </w:t>
-      </w:r>
-      <w:r>
-        <w:rPr>
-          <w:sz w:val="28"/>
-          <w:lang w:val="ru-RU"/>
-        </w:rPr>
-        <w:t>09</w:t>
-      </w:r>
-      <w:r>
-        <w:rPr>
-          <w:sz w:val="28"/>
-          <w:lang w:val="ru-RU"/>
-        </w:rPr>
-        <w:t>.</w:t>
-      </w:r>
-      <w:r>
-        <w:rPr>
-          <w:sz w:val="28"/>
-          <w:lang w:val="ru-RU"/>
-        </w:rPr>
-        <w:t>10</w:t>
-      </w:r>
-      <w:r>
-        <w:rPr>
-          <w:sz w:val="28"/>
-          <w:lang w:val="ru-RU"/>
-        </w:rPr>
-        <w:t>.18</w:t>
-      </w:r>
-      <w:r>
-        <w:rPr>
-          <w:sz w:val="28"/>
-          <w:lang w:val="ru-RU"/>
-        </w:rPr>
-        <w:t xml:space="preserve"> </w:t>
-      </w:r>
-      <w:r>
-        <w:rPr>
-          <w:sz w:val="28"/>
-          <w:lang w:val="ru-RU"/>
-        </w:rPr>
-        <w:t xml:space="preserve"> </w:t>
-      </w:r>
-      <w:bookmarkEnd w:id="2"/>
       <w:r>
         <w:rPr>
           <w:sz w:val="28"/>
@@ -391,8 +393,8 @@
         </w:rPr>
         <w:t>:</w:t>
       </w:r>
-      <w:bookmarkStart w:id="3" w:name="дз"/>
-      <w:bookmarkEnd w:id="3"/>
+      <w:bookmarkStart w:id="2" w:name="дз"/>
+      <w:bookmarkEnd w:id="2"/>
       <w:r>
         <w:rPr>
           <w:sz w:val="28"/>
@@ -407,36 +409,16 @@
           <w:szCs w:val="26"/>
           <w:lang w:val="ru-RU"/>
         </w:rPr>
-        <w:t>Сахарный диабет, тип</w:t>
-      </w:r>
-      <w:proofErr w:type="gramStart"/>
+        <w:t xml:space="preserve">Сахарный диабет, тип </w:t>
+      </w:r>
       <w:r>
         <w:rPr>
           <w:sz w:val="26"/>
           <w:szCs w:val="26"/>
           <w:lang w:val="ru-RU"/>
         </w:rPr>
-        <w:t xml:space="preserve"> ,</w:t>
-      </w:r>
-      <w:proofErr w:type="gramEnd"/>
-      <w:r>
-        <w:rPr>
-          <w:sz w:val="26"/>
-          <w:szCs w:val="26"/>
-          <w:lang w:val="ru-RU"/>
-        </w:rPr>
-        <w:t xml:space="preserve"> </w:t>
-      </w:r>
-      <w:proofErr w:type="spellStart"/>
-      <w:r>
-        <w:rPr>
-          <w:sz w:val="26"/>
-          <w:szCs w:val="26"/>
-          <w:lang w:val="ru-RU"/>
-        </w:rPr>
-        <w:t>вторичноинсулинзависимый</w:t>
-      </w:r>
-      <w:proofErr w:type="spellEnd"/>
+        <w:t>2</w:t>
+      </w:r>
       <w:r>
         <w:rPr>
           <w:sz w:val="26"/>
@@ -530,6 +512,38 @@
         </w:rPr>
         <w:t xml:space="preserve">  </w:t>
       </w:r>
+      <w:r>
+        <w:rPr>
+          <w:sz w:val="26"/>
+          <w:szCs w:val="26"/>
+          <w:lang w:val="ru-RU"/>
+        </w:rPr>
+        <w:t>Диабетическая ангиопатия артерий н/к</w:t>
+      </w:r>
+      <w:r>
+        <w:rPr>
+          <w:sz w:val="26"/>
+          <w:szCs w:val="26"/>
+          <w:lang w:val="ru-RU"/>
+        </w:rPr>
+        <w:t xml:space="preserve">, </w:t>
+      </w:r>
+      <w:r>
+        <w:rPr>
+          <w:sz w:val="26"/>
+          <w:szCs w:val="26"/>
+          <w:lang w:val="ru-RU"/>
+        </w:rPr>
+        <w:t>ХБП II ст. Диабетическая нефропатия III ст.</w:t>
+      </w:r>
+      <w:r>
+        <w:rPr>
+          <w:sz w:val="26"/>
+          <w:szCs w:val="26"/>
+          <w:lang w:val="ru-RU"/>
+        </w:rPr>
+        <w:t xml:space="preserve">, </w:t>
+      </w:r>
     </w:p>
     <w:p>
       <w:pPr>
@@ -547,7 +561,71 @@
           <w:szCs w:val="28"/>
           <w:lang w:val="ru-RU"/>
         </w:rPr>
-        <w:t xml:space="preserve">Диабетическая ангиопатия сетчатки ОИ. </w:t>
+        <w:t>А</w:t>
+      </w:r>
+      <w:r>
+        <w:rPr>
+          <w:sz w:val="28"/>
+          <w:szCs w:val="28"/>
+          <w:lang w:val="ru-RU"/>
+        </w:rPr>
+        <w:t xml:space="preserve">нгиопатия сетчатки ОИ. </w:t>
+      </w:r>
+      <w:r>
+        <w:rPr>
+          <w:sz w:val="28"/>
+          <w:szCs w:val="28"/>
+          <w:lang w:val="ru-RU"/>
+        </w:rPr>
+        <w:t>ИБС, диффузный кардиосклероз,</w:t>
+      </w:r>
+      <w:r>
+        <w:rPr>
+          <w:sz w:val="28"/>
+          <w:szCs w:val="28"/>
+          <w:lang w:val="ru-RU"/>
+        </w:rPr>
+        <w:t xml:space="preserve"> аортальный стеноз, </w:t>
+      </w:r>
+      <w:r>
+        <w:rPr>
+          <w:sz w:val="28"/>
+          <w:szCs w:val="28"/>
+          <w:lang w:val="ru-RU"/>
+        </w:rPr>
+        <w:t>СН 0</w:t>
+      </w:r>
+      <w:r>
+        <w:rPr>
+          <w:sz w:val="28"/>
+          <w:szCs w:val="28"/>
+          <w:lang w:val="ru-RU"/>
+        </w:rPr>
+        <w:t xml:space="preserve">, </w:t>
+      </w:r>
+      <w:r>
+        <w:rPr>
+          <w:sz w:val="28"/>
+          <w:szCs w:val="28"/>
+          <w:lang w:val="ru-RU"/>
+        </w:rPr>
+        <w:t xml:space="preserve">Гипертоническая болезнь II стадии </w:t>
+      </w:r>
+      <w:r>
+        <w:rPr>
+          <w:sz w:val="28"/>
+          <w:szCs w:val="28"/>
+          <w:lang w:val="ru-RU"/>
+        </w:rPr>
+        <w:t>2</w:t>
+      </w:r>
+      <w:r>
+        <w:rPr>
+          <w:sz w:val="28"/>
+          <w:szCs w:val="28"/>
+          <w:lang w:val="ru-RU"/>
+        </w:rPr>
+        <w:t xml:space="preserve"> степени. Гипертензивное сердце. Риск 4.</w:t>
       </w:r>
     </w:p>
     <w:p>
@@ -555,38 +633,117 @@
         <w:ind w:left="-567"/>
         <w:jc w:val="both"/>
         <w:rPr>
-          <w:color w:val="0000CC"/>
           <w:sz w:val="28"/>
           <w:szCs w:val="28"/>
           <w:lang w:val="ru-RU"/>
         </w:rPr>
       </w:pPr>
-      <w:r>
-        <w:rPr>
-          <w:color w:val="0000CC"/>
-          <w:sz w:val="28"/>
-          <w:szCs w:val="28"/>
-          <w:lang w:val="ru-RU"/>
-        </w:rPr>
-        <w:t>Диабетическая дистальная симметричная полинейропатия н/к, сенсомоторная форма</w:t>
-      </w:r>
-      <w:r>
-        <w:rPr>
-          <w:color w:val="0000CC"/>
-          <w:sz w:val="28"/>
-          <w:szCs w:val="28"/>
-          <w:lang w:val="ru-RU"/>
-        </w:rPr>
-        <w:t xml:space="preserve"> (NSS 6, NDS 6), </w:t>
-      </w:r>
-      <w:r>
-        <w:rPr>
-          <w:color w:val="0000CC"/>
-          <w:sz w:val="28"/>
-          <w:szCs w:val="28"/>
-          <w:lang w:val="ru-RU"/>
-        </w:rPr>
-        <w:t xml:space="preserve">  хроническое течение</w:t>
+      <w:bookmarkStart w:id="3" w:name="дк"/>
+      <w:bookmarkEnd w:id="3"/>
+      <w:r>
+        <w:rPr>
+          <w:sz w:val="28"/>
+          <w:szCs w:val="28"/>
+          <w:u w:val="single"/>
+          <w:lang w:val="ru-RU"/>
+        </w:rPr>
+        <w:t xml:space="preserve">Жалобы при поступлении </w:t>
+      </w:r>
+      <w:r>
+        <w:rPr>
+          <w:sz w:val="28"/>
+          <w:szCs w:val="28"/>
+          <w:lang w:val="ru-RU"/>
+        </w:rPr>
+        <w:t xml:space="preserve">на </w:t>
+      </w:r>
+      <w:r>
+        <w:rPr>
+          <w:sz w:val="28"/>
+          <w:szCs w:val="28"/>
+          <w:lang w:val="ru-RU"/>
+        </w:rPr>
+        <w:t>слабость, утомляемость,</w:t>
+      </w:r>
+      <w:r>
+        <w:rPr>
+          <w:sz w:val="28"/>
+          <w:szCs w:val="28"/>
+          <w:lang w:val="ru-RU"/>
+        </w:rPr>
+        <w:t xml:space="preserve"> </w:t>
+      </w:r>
+      <w:r>
+        <w:rPr>
+          <w:sz w:val="28"/>
+          <w:szCs w:val="28"/>
+          <w:lang w:val="ru-RU"/>
+        </w:rPr>
+        <w:t xml:space="preserve">сухость во рту, </w:t>
+      </w:r>
+      <w:r>
+        <w:rPr>
+          <w:sz w:val="28"/>
+          <w:szCs w:val="28"/>
+          <w:lang w:val="ru-RU"/>
+        </w:rPr>
+        <w:t>учащенное мочеиспускание</w:t>
+      </w:r>
+      <w:r>
+        <w:rPr>
+          <w:sz w:val="28"/>
+          <w:szCs w:val="28"/>
+          <w:lang w:val="ru-RU"/>
+        </w:rPr>
+        <w:t>,</w:t>
+      </w:r>
+      <w:r>
+        <w:rPr>
+          <w:sz w:val="28"/>
+          <w:szCs w:val="28"/>
+          <w:lang w:val="ru-RU"/>
+        </w:rPr>
+        <w:t xml:space="preserve"> </w:t>
+      </w:r>
+      <w:r>
+        <w:rPr>
+          <w:sz w:val="28"/>
+          <w:szCs w:val="28"/>
+          <w:lang w:val="ru-RU"/>
+        </w:rPr>
+        <w:t xml:space="preserve">пекущие боли в стопах, </w:t>
+      </w:r>
+      <w:r>
+        <w:rPr>
+          <w:sz w:val="28"/>
+          <w:szCs w:val="28"/>
+          <w:lang w:val="ru-RU"/>
+        </w:rPr>
+        <w:t>судороги,</w:t>
+      </w:r>
+      <w:r>
+        <w:rPr>
+          <w:sz w:val="28"/>
+          <w:szCs w:val="28"/>
+          <w:lang w:val="ru-RU"/>
+        </w:rPr>
+        <w:t xml:space="preserve"> онемение ног,</w:t>
+      </w:r>
+      <w:r>
+        <w:rPr>
+          <w:sz w:val="28"/>
+          <w:szCs w:val="28"/>
+          <w:lang w:val="ru-RU"/>
+        </w:rPr>
+        <w:t xml:space="preserve"> </w:t>
+      </w:r>
+      <w:r>
+        <w:rPr>
+          <w:sz w:val="28"/>
+          <w:szCs w:val="28"/>
+          <w:lang w:val="ru-RU"/>
+        </w:rPr>
+        <w:t>шум в голове.</w:t>
       </w:r>
     </w:p>
     <w:p>
@@ -595,7 +752,6 @@
         <w:jc w:val="both"/>
         <w:rPr>
           <w:sz w:val="28"/>
-          <w:szCs w:val="28"/>
           <w:lang w:val="ru-RU"/>
         </w:rPr>
       </w:pPr>
@@ -603,1168 +759,45 @@
         <w:rPr>
           <w:sz w:val="28"/>
           <w:szCs w:val="28"/>
-          <w:lang w:val="ru-RU"/>
-        </w:rPr>
-        <w:t>Диабетическая ангиопатия артерий н/к</w:t>
-      </w:r>
-      <w:r>
-        <w:rPr>
-          <w:sz w:val="28"/>
-          <w:szCs w:val="28"/>
-          <w:lang w:val="ru-RU"/>
-        </w:rPr>
-        <w:t xml:space="preserve"> II ст</w:t>
-      </w:r>
-      <w:r>
-        <w:rPr>
-          <w:sz w:val="28"/>
-          <w:szCs w:val="28"/>
-          <w:lang w:val="ru-RU"/>
-        </w:rPr>
-        <w:t xml:space="preserve">. </w:t>
-      </w:r>
-    </w:p>
-    <w:p>
-      <w:pPr>
-        <w:ind w:left="-567"/>
-        <w:jc w:val="both"/>
-        <w:rPr>
-          <w:sz w:val="28"/>
-          <w:szCs w:val="28"/>
-          <w:lang w:val="ru-RU"/>
-        </w:rPr>
-      </w:pPr>
-      <w:r>
-        <w:rPr>
-          <w:color w:val="7030A0"/>
-          <w:sz w:val="28"/>
-          <w:szCs w:val="28"/>
-          <w:lang w:val="ru-RU"/>
-        </w:rPr>
-        <w:t>ХБП II-IV ст. Диабетическая нефропатия III-IV ст.</w:t>
-      </w:r>
-      <w:r>
-        <w:rPr>
-          <w:color w:val="7030A0"/>
+          <w:u w:val="single"/>
+          <w:lang w:val="ru-RU"/>
+        </w:rPr>
+        <w:t>Краткий анамнез</w:t>
+      </w:r>
+      <w:r>
+        <w:rPr>
+          <w:sz w:val="28"/>
+          <w:szCs w:val="28"/>
+          <w:lang w:val="ru-RU"/>
+        </w:rPr>
+        <w:t xml:space="preserve">: СД </w:t>
+      </w:r>
+      <w:proofErr w:type="gramStart"/>
+      <w:r>
+        <w:rPr>
+          <w:sz w:val="28"/>
+          <w:szCs w:val="28"/>
+          <w:lang w:val="ru-RU"/>
+        </w:rPr>
+        <w:t>выявлен</w:t>
+      </w:r>
+      <w:proofErr w:type="gramEnd"/>
+      <w:r>
+        <w:rPr>
+          <w:sz w:val="28"/>
+          <w:szCs w:val="28"/>
+          <w:lang w:val="ru-RU"/>
+        </w:rPr>
+        <w:t xml:space="preserve"> в</w:t>
+      </w:r>
+      <w:r>
+        <w:rPr>
           <w:sz w:val="28"/>
           <w:szCs w:val="28"/>
           <w:lang w:val="ru-RU"/>
         </w:rPr>
         <w:t xml:space="preserve"> </w:t>
       </w:r>
-    </w:p>
-    <w:p>
-      <w:pPr>
-        <w:ind w:left="-567"/>
-        <w:jc w:val="both"/>
-        <w:rPr>
-          <w:color w:val="E36C0A" w:themeColor="accent6" w:themeShade="BF"/>
-          <w:sz w:val="28"/>
-          <w:szCs w:val="28"/>
-          <w:lang w:val="ru-RU"/>
-        </w:rPr>
-      </w:pPr>
-      <w:r>
-        <w:rPr>
-          <w:color w:val="E36C0A" w:themeColor="accent6" w:themeShade="BF"/>
-          <w:sz w:val="28"/>
-          <w:szCs w:val="28"/>
-          <w:lang w:val="ru-RU"/>
-        </w:rPr>
-        <w:t xml:space="preserve">Ожирение II ст. (ИМТ кг/м2) </w:t>
-      </w:r>
-      <w:proofErr w:type="spellStart"/>
-      <w:r>
-        <w:rPr>
-          <w:color w:val="E36C0A" w:themeColor="accent6" w:themeShade="BF"/>
-          <w:sz w:val="28"/>
-          <w:szCs w:val="28"/>
-          <w:lang w:val="ru-RU"/>
-        </w:rPr>
-        <w:t>алим</w:t>
-      </w:r>
-      <w:proofErr w:type="spellEnd"/>
-      <w:proofErr w:type="gramStart"/>
-      <w:r>
-        <w:rPr>
-          <w:color w:val="E36C0A" w:themeColor="accent6" w:themeShade="BF"/>
-          <w:sz w:val="28"/>
-          <w:szCs w:val="28"/>
-          <w:lang w:val="ru-RU"/>
-        </w:rPr>
-        <w:t>.-</w:t>
-      </w:r>
-      <w:proofErr w:type="gramEnd"/>
-      <w:r>
-        <w:rPr>
-          <w:color w:val="E36C0A" w:themeColor="accent6" w:themeShade="BF"/>
-          <w:sz w:val="28"/>
-          <w:szCs w:val="28"/>
-          <w:lang w:val="ru-RU"/>
-        </w:rPr>
-        <w:t xml:space="preserve">конституционального генеза, стабильное течение.  </w:t>
-      </w:r>
-    </w:p>
-    <w:p>
-      <w:pPr>
-        <w:ind w:left="-567"/>
-        <w:jc w:val="both"/>
-        <w:rPr>
-          <w:sz w:val="28"/>
-          <w:szCs w:val="28"/>
-          <w:lang w:val="ru-RU"/>
-        </w:rPr>
-      </w:pPr>
-      <w:proofErr w:type="gramStart"/>
-      <w:r>
-        <w:rPr>
-          <w:color w:val="4F6228" w:themeColor="accent3" w:themeShade="80"/>
-          <w:sz w:val="28"/>
-          <w:szCs w:val="28"/>
-          <w:lang w:val="ru-RU"/>
-        </w:rPr>
-        <w:t>Аутоиммунный</w:t>
-      </w:r>
-      <w:proofErr w:type="gramEnd"/>
-      <w:r>
-        <w:rPr>
-          <w:color w:val="4F6228" w:themeColor="accent3" w:themeShade="80"/>
-          <w:sz w:val="28"/>
-          <w:szCs w:val="28"/>
-          <w:lang w:val="ru-RU"/>
-        </w:rPr>
-        <w:t xml:space="preserve"> тиреоидит, </w:t>
-      </w:r>
-      <w:sdt>
-        <w:sdtPr>
-          <w:rPr>
-            <w:color w:val="4F6228" w:themeColor="accent3" w:themeShade="80"/>
-            <w:sz w:val="28"/>
-            <w:szCs w:val="28"/>
-            <w:lang w:val="ru-RU"/>
-          </w:rPr>
-          <w:id w:val="105240480"/>
-          <w:placeholder>
-            <w:docPart w:val="FBFC6A18E07A484F9E976562E903BEB7"/>
-          </w:placeholder>
-          <w:comboBox>
-            <w:listItem w:displayText="без увеличения объема щит. железы." w:value="без увеличения объема щит. железы."/>
-            <w:listItem w:displayText="гипертрофическая форма." w:value="гипертрофическая форма."/>
-          </w:comboBox>
-        </w:sdtPr>
-        <w:sdtEndPr/>
-        <w:sdtContent>
-          <w:r>
-            <w:rPr>
-              <w:color w:val="4F6228" w:themeColor="accent3" w:themeShade="80"/>
-              <w:sz w:val="28"/>
-              <w:szCs w:val="28"/>
-              <w:lang w:val="ru-RU"/>
-            </w:rPr>
-            <w:t>гипертрофическая форма.</w:t>
-          </w:r>
-        </w:sdtContent>
-      </w:sdt>
-      <w:r>
-        <w:rPr>
-          <w:color w:val="4F6228" w:themeColor="accent3" w:themeShade="80"/>
-          <w:sz w:val="28"/>
-          <w:szCs w:val="28"/>
-          <w:lang w:val="ru-RU"/>
-        </w:rPr>
-        <w:t xml:space="preserve"> Гипотиреоз, средней тяжести,  </w:t>
-      </w:r>
-      <w:r>
-        <w:rPr>
-          <w:color w:val="4F6228" w:themeColor="accent3" w:themeShade="80"/>
-          <w:sz w:val="28"/>
-          <w:szCs w:val="28"/>
-          <w:lang w:val="ru-RU"/>
-        </w:rPr>
-        <w:t xml:space="preserve">ст. </w:t>
-      </w:r>
-      <w:r>
-        <w:rPr>
-          <w:color w:val="4F6228" w:themeColor="accent3" w:themeShade="80"/>
-          <w:sz w:val="28"/>
-          <w:szCs w:val="28"/>
-          <w:lang w:val="ru-RU"/>
-        </w:rPr>
-        <w:t>медикаментозн</w:t>
-      </w:r>
-      <w:r>
-        <w:rPr>
-          <w:color w:val="4F6228" w:themeColor="accent3" w:themeShade="80"/>
-          <w:sz w:val="28"/>
-          <w:szCs w:val="28"/>
-          <w:lang w:val="ru-RU"/>
-        </w:rPr>
-        <w:t>ой</w:t>
-      </w:r>
-      <w:r>
-        <w:rPr>
-          <w:color w:val="4F6228" w:themeColor="accent3" w:themeShade="80"/>
-          <w:sz w:val="28"/>
-          <w:szCs w:val="28"/>
-          <w:lang w:val="ru-RU"/>
-        </w:rPr>
-        <w:t xml:space="preserve"> </w:t>
-      </w:r>
-      <w:proofErr w:type="spellStart"/>
-      <w:r>
-        <w:rPr>
-          <w:color w:val="4F6228" w:themeColor="accent3" w:themeShade="80"/>
-          <w:sz w:val="28"/>
-          <w:szCs w:val="28"/>
-          <w:lang w:val="ru-RU"/>
-        </w:rPr>
-        <w:t>субкомпенсаци</w:t>
-      </w:r>
-      <w:r>
-        <w:rPr>
-          <w:color w:val="4F6228" w:themeColor="accent3" w:themeShade="80"/>
-          <w:sz w:val="28"/>
-          <w:szCs w:val="28"/>
-          <w:lang w:val="ru-RU"/>
-        </w:rPr>
-        <w:t>и</w:t>
-      </w:r>
-      <w:proofErr w:type="spellEnd"/>
-      <w:r>
-        <w:rPr>
-          <w:color w:val="4F6228" w:themeColor="accent3" w:themeShade="80"/>
-          <w:sz w:val="28"/>
-          <w:szCs w:val="28"/>
-          <w:lang w:val="ru-RU"/>
-        </w:rPr>
-        <w:t xml:space="preserve">. </w:t>
-      </w:r>
-      <w:sdt>
-        <w:sdtPr>
-          <w:rPr>
-            <w:color w:val="4F6228" w:themeColor="accent3" w:themeShade="80"/>
-            <w:sz w:val="28"/>
-            <w:szCs w:val="28"/>
-            <w:lang w:val="ru-RU"/>
-          </w:rPr>
-          <w:id w:val="590198144"/>
-          <w:placeholder>
-            <w:docPart w:val="DefaultPlaceholder_1082065159"/>
-          </w:placeholder>
-          <w:dropDownList>
-            <w:listItem w:value="Выберите элемент."/>
-            <w:listItem w:displayText="Диффузный токсический " w:value="Диффузный токсический "/>
-            <w:listItem w:displayText="Диффузный " w:value="Диффузный "/>
-            <w:listItem w:displayText="Смешаный " w:value="Смешаный "/>
-            <w:listItem w:displayText="Узловой " w:value="Узловой "/>
-          </w:dropDownList>
-        </w:sdtPr>
-        <w:sdtEndPr/>
-        <w:sdtContent>
-          <w:r>
-            <w:rPr>
-              <w:color w:val="4F6228" w:themeColor="accent3" w:themeShade="80"/>
-              <w:sz w:val="28"/>
-              <w:szCs w:val="28"/>
-              <w:lang w:val="ru-RU"/>
-            </w:rPr>
-            <w:t xml:space="preserve">Диффузный токсический </w:t>
-          </w:r>
-        </w:sdtContent>
-      </w:sdt>
-      <w:r>
-        <w:rPr>
-          <w:color w:val="4F6228" w:themeColor="accent3" w:themeShade="80"/>
-          <w:sz w:val="28"/>
-          <w:szCs w:val="28"/>
-          <w:lang w:val="ru-RU"/>
-        </w:rPr>
-        <w:t xml:space="preserve"> зоб II. Эутиреоидное состояние</w:t>
-      </w:r>
-      <w:r>
-        <w:rPr>
-          <w:sz w:val="28"/>
-          <w:szCs w:val="28"/>
-          <w:lang w:val="ru-RU"/>
-        </w:rPr>
-        <w:t xml:space="preserve">. </w:t>
-      </w:r>
-    </w:p>
-    <w:p>
-      <w:pPr>
-        <w:ind w:left="-567"/>
-        <w:jc w:val="both"/>
-        <w:rPr>
-          <w:color w:val="17365D" w:themeColor="text2" w:themeShade="BF"/>
-          <w:sz w:val="28"/>
-          <w:szCs w:val="28"/>
-          <w:lang w:val="ru-RU"/>
-        </w:rPr>
-      </w:pPr>
-      <w:r>
-        <w:rPr>
-          <w:color w:val="17365D" w:themeColor="text2" w:themeShade="BF"/>
-          <w:sz w:val="28"/>
-          <w:szCs w:val="28"/>
-          <w:lang w:val="ru-RU"/>
-        </w:rPr>
-        <w:t xml:space="preserve">Миопия </w:t>
-      </w:r>
-      <w:sdt>
-        <w:sdtPr>
-          <w:rPr>
-            <w:color w:val="17365D" w:themeColor="text2" w:themeShade="BF"/>
-            <w:sz w:val="28"/>
-            <w:szCs w:val="28"/>
-            <w:lang w:val="ru-RU"/>
-          </w:rPr>
-          <w:id w:val="-1410379913"/>
-          <w:placeholder>
-            <w:docPart w:val="DefaultPlaceholder_1082065159"/>
-          </w:placeholder>
-          <w:comboBox>
-            <w:listItem w:value="Выберите элемент."/>
-            <w:listItem w:displayText="слабой " w:value="слабой "/>
-            <w:listItem w:displayText="высокой" w:value="высокой"/>
-            <w:listItem w:displayText="средней" w:value="средней"/>
-          </w:comboBox>
-        </w:sdtPr>
-        <w:sdtEndPr/>
-        <w:sdtContent>
-          <w:r>
-            <w:rPr>
-              <w:color w:val="17365D" w:themeColor="text2" w:themeShade="BF"/>
-              <w:sz w:val="28"/>
-              <w:szCs w:val="28"/>
-              <w:lang w:val="ru-RU"/>
-            </w:rPr>
-            <w:t xml:space="preserve">слабой </w:t>
-          </w:r>
-        </w:sdtContent>
-      </w:sdt>
-      <w:r>
-        <w:rPr>
-          <w:color w:val="17365D" w:themeColor="text2" w:themeShade="BF"/>
-          <w:sz w:val="28"/>
-          <w:szCs w:val="28"/>
-          <w:lang w:val="ru-RU"/>
-        </w:rPr>
-        <w:t xml:space="preserve"> степени ОИ.</w:t>
-      </w:r>
-      <w:r>
-        <w:rPr>
-          <w:color w:val="17365D" w:themeColor="text2" w:themeShade="BF"/>
-          <w:sz w:val="28"/>
-          <w:szCs w:val="28"/>
-          <w:lang w:val="ru-RU"/>
-        </w:rPr>
-        <w:t xml:space="preserve"> </w:t>
-      </w:r>
-    </w:p>
-    <w:p>
-      <w:pPr>
-        <w:ind w:left="-567"/>
-        <w:jc w:val="both"/>
-        <w:rPr>
-          <w:color w:val="17365D" w:themeColor="text2" w:themeShade="BF"/>
-          <w:sz w:val="28"/>
-          <w:szCs w:val="28"/>
-          <w:lang w:val="ru-RU"/>
-        </w:rPr>
-      </w:pPr>
-      <w:r>
-        <w:rPr>
-          <w:color w:val="17365D" w:themeColor="text2" w:themeShade="BF"/>
-          <w:sz w:val="28"/>
-          <w:szCs w:val="28"/>
-          <w:lang w:val="ru-RU"/>
-        </w:rPr>
-        <w:t>А</w:t>
-      </w:r>
-      <w:r>
-        <w:rPr>
-          <w:color w:val="17365D" w:themeColor="text2" w:themeShade="BF"/>
-          <w:sz w:val="28"/>
-          <w:szCs w:val="28"/>
-          <w:lang w:val="ru-RU"/>
-        </w:rPr>
-        <w:t xml:space="preserve">нгиопатия сосудов сетчатки </w:t>
-      </w:r>
-      <w:sdt>
-        <w:sdtPr>
-          <w:rPr>
-            <w:color w:val="17365D" w:themeColor="text2" w:themeShade="BF"/>
-            <w:sz w:val="28"/>
-            <w:szCs w:val="28"/>
-            <w:lang w:val="ru-RU"/>
-          </w:rPr>
-          <w:id w:val="2051261544"/>
-          <w:placeholder>
-            <w:docPart w:val="DefaultPlaceholder_1082065159"/>
-          </w:placeholder>
-          <w:comboBox>
-            <w:listItem w:value="Выберите элемент."/>
-            <w:listItem w:displayText="ОИ" w:value="ОИ"/>
-            <w:listItem w:displayText="ОД" w:value="ОД"/>
-            <w:listItem w:displayText="OS" w:value="OS"/>
-          </w:comboBox>
-        </w:sdtPr>
-        <w:sdtEndPr/>
-        <w:sdtContent>
-          <w:r>
-            <w:rPr>
-              <w:color w:val="17365D" w:themeColor="text2" w:themeShade="BF"/>
-              <w:sz w:val="28"/>
-              <w:szCs w:val="28"/>
-              <w:lang w:val="ru-RU"/>
-            </w:rPr>
-            <w:t>ОИ</w:t>
-          </w:r>
-        </w:sdtContent>
-      </w:sdt>
-      <w:r>
-        <w:rPr>
-          <w:color w:val="17365D" w:themeColor="text2" w:themeShade="BF"/>
-          <w:sz w:val="28"/>
-          <w:szCs w:val="28"/>
-          <w:lang w:val="ru-RU"/>
-        </w:rPr>
-        <w:t>.</w:t>
-      </w:r>
-      <w:r>
-        <w:rPr>
-          <w:color w:val="17365D" w:themeColor="text2" w:themeShade="BF"/>
-          <w:sz w:val="28"/>
-          <w:szCs w:val="28"/>
-          <w:lang w:val="ru-RU"/>
-        </w:rPr>
-        <w:t xml:space="preserve"> </w:t>
-      </w:r>
-      <w:r>
-        <w:rPr>
-          <w:color w:val="17365D" w:themeColor="text2" w:themeShade="BF"/>
-          <w:sz w:val="28"/>
-          <w:szCs w:val="28"/>
-          <w:lang w:val="ru-RU"/>
-        </w:rPr>
-        <w:t xml:space="preserve">Начальная катаракта </w:t>
-      </w:r>
-      <w:sdt>
-        <w:sdtPr>
-          <w:rPr>
-            <w:color w:val="17365D" w:themeColor="text2" w:themeShade="BF"/>
-            <w:sz w:val="28"/>
-            <w:szCs w:val="28"/>
-            <w:lang w:val="ru-RU"/>
-          </w:rPr>
-          <w:id w:val="517513702"/>
-          <w:placeholder>
-            <w:docPart w:val="DB435B1E68954750936FB322747598D2"/>
-          </w:placeholder>
-          <w:comboBox>
-            <w:listItem w:value="Выберите элемент."/>
-            <w:listItem w:displayText="ОИ" w:value="ОИ"/>
-            <w:listItem w:displayText="ОД" w:value="ОД"/>
-            <w:listItem w:displayText="OS" w:value="OS"/>
-          </w:comboBox>
-        </w:sdtPr>
-        <w:sdtEndPr/>
-        <w:sdtContent>
-          <w:r>
-            <w:rPr>
-              <w:color w:val="17365D" w:themeColor="text2" w:themeShade="BF"/>
-              <w:sz w:val="28"/>
-              <w:szCs w:val="28"/>
-              <w:lang w:val="ru-RU"/>
-            </w:rPr>
-            <w:t>ОИ</w:t>
-          </w:r>
-        </w:sdtContent>
-      </w:sdt>
-      <w:r>
-        <w:rPr>
-          <w:color w:val="17365D" w:themeColor="text2" w:themeShade="BF"/>
-          <w:sz w:val="28"/>
-          <w:szCs w:val="28"/>
-          <w:lang w:val="ru-RU"/>
-        </w:rPr>
-        <w:t xml:space="preserve">. </w:t>
-      </w:r>
-      <w:r>
-        <w:rPr>
-          <w:color w:val="17365D" w:themeColor="text2" w:themeShade="BF"/>
-          <w:sz w:val="28"/>
-          <w:szCs w:val="28"/>
-          <w:lang w:val="ru-RU"/>
-        </w:rPr>
-        <w:t xml:space="preserve"> </w:t>
-      </w:r>
-    </w:p>
-    <w:p>
-      <w:pPr>
-        <w:ind w:left="-567"/>
-        <w:jc w:val="both"/>
-        <w:rPr>
-          <w:color w:val="17365D" w:themeColor="text2" w:themeShade="BF"/>
-          <w:sz w:val="28"/>
-          <w:szCs w:val="28"/>
-          <w:lang w:val="ru-RU"/>
-        </w:rPr>
-      </w:pPr>
-      <w:r>
-        <w:rPr>
-          <w:color w:val="17365D" w:themeColor="text2" w:themeShade="BF"/>
-          <w:sz w:val="28"/>
-          <w:szCs w:val="28"/>
-          <w:lang w:val="ru-RU"/>
-        </w:rPr>
-        <w:t>Непро</w:t>
-      </w:r>
-      <w:r>
-        <w:rPr>
-          <w:color w:val="17365D" w:themeColor="text2" w:themeShade="BF"/>
-          <w:sz w:val="28"/>
-          <w:szCs w:val="28"/>
-          <w:lang w:val="ru-RU"/>
-        </w:rPr>
-        <w:t>лиферативная  диабетическая</w:t>
-      </w:r>
-      <w:r>
-        <w:rPr>
-          <w:color w:val="17365D" w:themeColor="text2" w:themeShade="BF"/>
-          <w:sz w:val="28"/>
-          <w:szCs w:val="28"/>
-          <w:lang w:val="ru-RU"/>
-        </w:rPr>
-        <w:t xml:space="preserve"> </w:t>
-      </w:r>
-      <w:proofErr w:type="spellStart"/>
-      <w:r>
-        <w:rPr>
-          <w:color w:val="17365D" w:themeColor="text2" w:themeShade="BF"/>
-          <w:sz w:val="28"/>
-          <w:szCs w:val="28"/>
-          <w:lang w:val="ru-RU"/>
-        </w:rPr>
-        <w:t>ретинопатия</w:t>
-      </w:r>
-      <w:proofErr w:type="spellEnd"/>
-      <w:r>
-        <w:rPr>
-          <w:color w:val="17365D" w:themeColor="text2" w:themeShade="BF"/>
-          <w:sz w:val="28"/>
-          <w:szCs w:val="28"/>
-          <w:lang w:val="ru-RU"/>
-        </w:rPr>
-        <w:t xml:space="preserve"> </w:t>
-      </w:r>
-      <w:sdt>
-        <w:sdtPr>
-          <w:rPr>
-            <w:color w:val="17365D" w:themeColor="text2" w:themeShade="BF"/>
-            <w:sz w:val="28"/>
-            <w:szCs w:val="28"/>
-            <w:lang w:val="ru-RU"/>
-          </w:rPr>
-          <w:id w:val="389392371"/>
-          <w:placeholder>
-            <w:docPart w:val="5917FEE754784A0BA4173B51A4E1CE95"/>
-          </w:placeholder>
-          <w:comboBox>
-            <w:listItem w:value="Выберите элемент."/>
-            <w:listItem w:displayText="ОИ" w:value="ОИ"/>
-            <w:listItem w:displayText="ОД" w:value="ОД"/>
-            <w:listItem w:displayText="OS" w:value="OS"/>
-          </w:comboBox>
-        </w:sdtPr>
-        <w:sdtEndPr/>
-        <w:sdtContent>
-          <w:r>
-            <w:rPr>
-              <w:color w:val="17365D" w:themeColor="text2" w:themeShade="BF"/>
-              <w:sz w:val="28"/>
-              <w:szCs w:val="28"/>
-              <w:lang w:val="ru-RU"/>
-            </w:rPr>
-            <w:t>ОИ</w:t>
-          </w:r>
-        </w:sdtContent>
-      </w:sdt>
-      <w:r>
-        <w:rPr>
-          <w:color w:val="17365D" w:themeColor="text2" w:themeShade="BF"/>
-          <w:sz w:val="28"/>
-          <w:szCs w:val="28"/>
-          <w:lang w:val="ru-RU"/>
-        </w:rPr>
-        <w:t>.</w:t>
-      </w:r>
-    </w:p>
-    <w:p>
-      <w:pPr>
-        <w:ind w:left="-567"/>
-        <w:jc w:val="both"/>
-        <w:rPr>
-          <w:color w:val="C00000"/>
-          <w:sz w:val="28"/>
-          <w:szCs w:val="28"/>
-          <w:lang w:val="ru-RU"/>
-        </w:rPr>
-      </w:pPr>
-      <w:r>
-        <w:rPr>
-          <w:color w:val="C00000"/>
-          <w:sz w:val="28"/>
-          <w:szCs w:val="28"/>
-          <w:lang w:val="ru-RU"/>
-        </w:rPr>
-        <w:t xml:space="preserve">ИБС, стенокардия напряжения, диффузный кардиосклероз, II </w:t>
-      </w:r>
-      <w:proofErr w:type="spellStart"/>
-      <w:r>
-        <w:rPr>
-          <w:color w:val="C00000"/>
-          <w:sz w:val="28"/>
-          <w:szCs w:val="28"/>
-          <w:lang w:val="ru-RU"/>
-        </w:rPr>
-        <w:t>ф.кл</w:t>
-      </w:r>
-      <w:proofErr w:type="spellEnd"/>
-      <w:r>
-        <w:rPr>
-          <w:color w:val="C00000"/>
-          <w:sz w:val="28"/>
-          <w:szCs w:val="28"/>
-          <w:lang w:val="ru-RU"/>
-        </w:rPr>
-        <w:t>. СН II</w:t>
-      </w:r>
-      <w:proofErr w:type="gramStart"/>
-      <w:r>
-        <w:rPr>
-          <w:color w:val="C00000"/>
-          <w:sz w:val="28"/>
-          <w:szCs w:val="28"/>
-          <w:lang w:val="ru-RU"/>
-        </w:rPr>
-        <w:t xml:space="preserve"> А</w:t>
-      </w:r>
-      <w:proofErr w:type="gramEnd"/>
-      <w:r>
-        <w:rPr>
-          <w:color w:val="C00000"/>
-          <w:sz w:val="28"/>
-          <w:szCs w:val="28"/>
-          <w:lang w:val="ru-RU"/>
-        </w:rPr>
-        <w:t xml:space="preserve"> </w:t>
-      </w:r>
-      <w:proofErr w:type="spellStart"/>
-      <w:r>
-        <w:rPr>
-          <w:color w:val="C00000"/>
-          <w:sz w:val="28"/>
-          <w:szCs w:val="28"/>
-          <w:lang w:val="ru-RU"/>
-        </w:rPr>
-        <w:t>ф.кл</w:t>
-      </w:r>
-      <w:proofErr w:type="spellEnd"/>
-      <w:r>
-        <w:rPr>
-          <w:color w:val="C00000"/>
-          <w:sz w:val="28"/>
-          <w:szCs w:val="28"/>
-          <w:lang w:val="ru-RU"/>
-        </w:rPr>
-        <w:t xml:space="preserve">. II. Гипертоническая болезнь III стадии … степени. Гипертензивное сердце СН I. Риск 4. Метаболическая кардиомиопатия СН 0-I. </w:t>
-      </w:r>
-      <w:proofErr w:type="spellStart"/>
-      <w:r>
-        <w:rPr>
-          <w:color w:val="C00000"/>
-          <w:sz w:val="28"/>
-          <w:szCs w:val="28"/>
-          <w:lang w:val="ru-RU"/>
-        </w:rPr>
-        <w:t>ф.кл</w:t>
-      </w:r>
-      <w:proofErr w:type="spellEnd"/>
-      <w:r>
-        <w:rPr>
-          <w:color w:val="C00000"/>
-          <w:sz w:val="28"/>
-          <w:szCs w:val="28"/>
-          <w:lang w:val="ru-RU"/>
-        </w:rPr>
-        <w:t>. II.</w:t>
-      </w:r>
-    </w:p>
-    <w:p>
-      <w:pPr>
-        <w:ind w:left="-567"/>
-        <w:jc w:val="both"/>
-        <w:rPr>
-          <w:color w:val="C00000"/>
-          <w:sz w:val="28"/>
-          <w:szCs w:val="28"/>
-          <w:lang w:val="ru-RU"/>
-        </w:rPr>
-      </w:pPr>
-      <w:r>
-        <w:rPr>
-          <w:color w:val="C00000"/>
-          <w:sz w:val="28"/>
-          <w:szCs w:val="28"/>
-          <w:lang w:val="ru-RU"/>
-        </w:rPr>
-        <w:t>НЦД по смешанному типу.</w:t>
-      </w:r>
-    </w:p>
-    <w:p>
-      <w:pPr>
-        <w:ind w:left="-567"/>
-        <w:jc w:val="both"/>
-        <w:rPr>
-          <w:color w:val="0000FF"/>
-          <w:sz w:val="28"/>
-          <w:szCs w:val="28"/>
-          <w:lang w:val="ru-RU"/>
-        </w:rPr>
-      </w:pPr>
-      <w:sdt>
-        <w:sdtPr>
-          <w:rPr>
-            <w:color w:val="0000FF"/>
-            <w:sz w:val="28"/>
-            <w:szCs w:val="28"/>
-            <w:lang w:val="ru-RU"/>
-          </w:rPr>
-          <w:id w:val="-968201283"/>
-          <w:placeholder>
-            <w:docPart w:val="DefaultPlaceholder_1082065159"/>
-          </w:placeholder>
-          <w:comboBox>
-            <w:listItem w:value="Выберите элемент."/>
-            <w:listItem w:displayText="Дисциркуляторная" w:value="Дисциркуляторная"/>
-            <w:listItem w:displayText="Диабетическая" w:value="Диабетическая"/>
-            <w:listItem w:displayText="Дисметаболическая" w:value="Дисметаболическая"/>
-          </w:comboBox>
-        </w:sdtPr>
-        <w:sdtEndPr/>
-        <w:sdtContent>
-          <w:r>
-            <w:rPr>
-              <w:color w:val="0000FF"/>
-              <w:sz w:val="28"/>
-              <w:szCs w:val="28"/>
-              <w:lang w:val="ru-RU"/>
-            </w:rPr>
-            <w:t>Дисциркуляторная</w:t>
-          </w:r>
-        </w:sdtContent>
-      </w:sdt>
-      <w:r>
-        <w:rPr>
-          <w:color w:val="0000FF"/>
-          <w:sz w:val="28"/>
-          <w:szCs w:val="28"/>
-          <w:lang w:val="ru-RU"/>
-        </w:rPr>
-        <w:t xml:space="preserve"> энцефалопатия I-II сочетанного генеза (</w:t>
-      </w:r>
-      <w:r>
-        <w:rPr>
-          <w:color w:val="0000FF"/>
-          <w:sz w:val="28"/>
-          <w:szCs w:val="28"/>
-          <w:lang w:val="ru-RU"/>
-        </w:rPr>
-        <w:t>дисметаболическая</w:t>
-      </w:r>
-      <w:r>
-        <w:rPr>
-          <w:color w:val="0000FF"/>
-          <w:sz w:val="28"/>
-          <w:szCs w:val="28"/>
-          <w:lang w:val="ru-RU"/>
-        </w:rPr>
-        <w:t>, гипертоническая).</w:t>
-      </w:r>
-    </w:p>
-    <w:p>
-      <w:pPr>
-        <w:ind w:left="-567"/>
-        <w:jc w:val="both"/>
-        <w:rPr>
-          <w:color w:val="0000FF"/>
-          <w:sz w:val="28"/>
-          <w:szCs w:val="28"/>
-          <w:lang w:val="ru-RU"/>
-        </w:rPr>
-      </w:pPr>
-      <w:r>
-        <w:rPr>
-          <w:color w:val="0000FF"/>
-          <w:sz w:val="28"/>
-          <w:szCs w:val="28"/>
-          <w:lang w:val="ru-RU"/>
-        </w:rPr>
-        <w:t xml:space="preserve">астеновегетативный </w:t>
-      </w:r>
-      <w:proofErr w:type="gramStart"/>
-      <w:r>
-        <w:rPr>
-          <w:color w:val="0000FF"/>
-          <w:sz w:val="28"/>
-          <w:szCs w:val="28"/>
-          <w:lang w:val="ru-RU"/>
-        </w:rPr>
-        <w:t>с-м</w:t>
-      </w:r>
-      <w:proofErr w:type="gramEnd"/>
-      <w:r>
-        <w:rPr>
-          <w:color w:val="0000FF"/>
-          <w:sz w:val="28"/>
-          <w:szCs w:val="28"/>
-          <w:lang w:val="ru-RU"/>
-        </w:rPr>
-        <w:t xml:space="preserve">, </w:t>
-      </w:r>
-      <w:proofErr w:type="spellStart"/>
-      <w:r>
-        <w:rPr>
-          <w:color w:val="0000FF"/>
-          <w:sz w:val="28"/>
-          <w:szCs w:val="28"/>
-          <w:lang w:val="ru-RU"/>
-        </w:rPr>
-        <w:t>астено</w:t>
-      </w:r>
-      <w:proofErr w:type="spellEnd"/>
-      <w:r>
-        <w:rPr>
-          <w:color w:val="0000FF"/>
-          <w:sz w:val="28"/>
-          <w:szCs w:val="28"/>
-          <w:lang w:val="ru-RU"/>
-        </w:rPr>
-        <w:t xml:space="preserve">-невротический с-м, </w:t>
-      </w:r>
-      <w:proofErr w:type="spellStart"/>
-      <w:r>
-        <w:rPr>
-          <w:color w:val="0000FF"/>
-          <w:sz w:val="28"/>
-          <w:szCs w:val="28"/>
-          <w:lang w:val="ru-RU"/>
-        </w:rPr>
-        <w:t>вестибуло</w:t>
-      </w:r>
-      <w:proofErr w:type="spellEnd"/>
-      <w:r>
-        <w:rPr>
-          <w:color w:val="0000FF"/>
-          <w:sz w:val="28"/>
-          <w:szCs w:val="28"/>
-          <w:lang w:val="ru-RU"/>
-        </w:rPr>
-        <w:t xml:space="preserve">-атактический с-м.  </w:t>
-      </w:r>
-      <w:proofErr w:type="spellStart"/>
-      <w:r>
-        <w:rPr>
-          <w:color w:val="0000FF"/>
-          <w:sz w:val="28"/>
-          <w:szCs w:val="28"/>
-          <w:lang w:val="ru-RU"/>
-        </w:rPr>
-        <w:t>цереброастенический</w:t>
-      </w:r>
-      <w:proofErr w:type="spellEnd"/>
-      <w:r>
-        <w:rPr>
-          <w:color w:val="0000FF"/>
-          <w:sz w:val="28"/>
-          <w:szCs w:val="28"/>
-          <w:lang w:val="ru-RU"/>
-        </w:rPr>
-        <w:t xml:space="preserve"> с-м, цефалгический с-м,</w:t>
-      </w:r>
-    </w:p>
-    <w:p>
-      <w:pPr>
-        <w:ind w:left="-567"/>
-        <w:jc w:val="both"/>
-        <w:rPr>
-          <w:color w:val="008080"/>
-          <w:sz w:val="28"/>
-          <w:szCs w:val="28"/>
-          <w:lang w:val="ru-RU"/>
-        </w:rPr>
-      </w:pPr>
-      <w:proofErr w:type="spellStart"/>
-      <w:r>
-        <w:rPr>
-          <w:color w:val="008080"/>
-          <w:sz w:val="28"/>
-          <w:szCs w:val="28"/>
-          <w:lang w:val="ru-RU"/>
-        </w:rPr>
-        <w:t>Остеоартроз</w:t>
-      </w:r>
-      <w:proofErr w:type="spellEnd"/>
-      <w:r>
-        <w:rPr>
-          <w:color w:val="008080"/>
-          <w:sz w:val="28"/>
-          <w:szCs w:val="28"/>
-          <w:lang w:val="ru-RU"/>
-        </w:rPr>
-        <w:t xml:space="preserve"> коленных с-</w:t>
-      </w:r>
-      <w:proofErr w:type="spellStart"/>
-      <w:r>
-        <w:rPr>
-          <w:color w:val="008080"/>
-          <w:sz w:val="28"/>
-          <w:szCs w:val="28"/>
-          <w:lang w:val="ru-RU"/>
-        </w:rPr>
-        <w:t>вов</w:t>
-      </w:r>
-      <w:proofErr w:type="spellEnd"/>
-      <w:r>
-        <w:rPr>
-          <w:color w:val="008080"/>
-          <w:sz w:val="28"/>
-          <w:szCs w:val="28"/>
-          <w:lang w:val="ru-RU"/>
-        </w:rPr>
-        <w:t xml:space="preserve"> </w:t>
-      </w:r>
-      <w:proofErr w:type="spellStart"/>
-      <w:proofErr w:type="gramStart"/>
-      <w:r>
-        <w:rPr>
-          <w:color w:val="008080"/>
-          <w:sz w:val="28"/>
-          <w:szCs w:val="28"/>
-          <w:lang w:val="ru-RU"/>
-        </w:rPr>
-        <w:t>R</w:t>
-      </w:r>
-      <w:proofErr w:type="gramEnd"/>
-      <w:r>
-        <w:rPr>
-          <w:color w:val="008080"/>
-          <w:sz w:val="28"/>
-          <w:szCs w:val="28"/>
-          <w:lang w:val="ru-RU"/>
-        </w:rPr>
-        <w:t>о</w:t>
-      </w:r>
-      <w:proofErr w:type="spellEnd"/>
-      <w:r>
-        <w:rPr>
-          <w:color w:val="008080"/>
-          <w:sz w:val="28"/>
-          <w:szCs w:val="28"/>
-          <w:lang w:val="ru-RU"/>
-        </w:rPr>
-        <w:t xml:space="preserve"> II </w:t>
-      </w:r>
-      <w:r>
-        <w:rPr>
-          <w:color w:val="008080"/>
-          <w:sz w:val="28"/>
-          <w:szCs w:val="28"/>
-          <w:lang w:val="ru-RU"/>
-        </w:rPr>
-        <w:t>НФС</w:t>
-      </w:r>
-      <w:r>
-        <w:rPr>
-          <w:color w:val="008080"/>
-          <w:sz w:val="28"/>
-          <w:szCs w:val="28"/>
-          <w:lang w:val="ru-RU"/>
-        </w:rPr>
-        <w:t xml:space="preserve"> I-II. </w:t>
-      </w:r>
-    </w:p>
-    <w:p>
-      <w:pPr>
-        <w:ind w:left="-567"/>
-        <w:jc w:val="both"/>
-        <w:rPr>
-          <w:sz w:val="28"/>
-          <w:lang w:val="ru-RU"/>
-        </w:rPr>
-      </w:pPr>
-    </w:p>
-    <w:p>
-      <w:pPr>
-        <w:ind w:left="-567"/>
-        <w:jc w:val="both"/>
-        <w:rPr>
-          <w:sz w:val="28"/>
-          <w:szCs w:val="28"/>
-          <w:lang w:val="ru-RU"/>
-        </w:rPr>
-      </w:pPr>
-      <w:bookmarkStart w:id="4" w:name="дк"/>
-      <w:bookmarkEnd w:id="4"/>
-      <w:r>
-        <w:rPr>
-          <w:sz w:val="28"/>
-          <w:szCs w:val="28"/>
-          <w:u w:val="single"/>
-          <w:lang w:val="ru-RU"/>
-        </w:rPr>
-        <w:t xml:space="preserve">Жалобы при поступлении </w:t>
-      </w:r>
-      <w:r>
-        <w:rPr>
-          <w:sz w:val="28"/>
-          <w:szCs w:val="28"/>
-          <w:lang w:val="ru-RU"/>
-        </w:rPr>
-        <w:t xml:space="preserve">на </w:t>
-      </w:r>
-      <w:r>
-        <w:rPr>
-          <w:sz w:val="28"/>
-          <w:szCs w:val="28"/>
-          <w:lang w:val="ru-RU"/>
-        </w:rPr>
-        <w:t>слабость, утомляемость,</w:t>
-      </w:r>
-      <w:r>
-        <w:rPr>
-          <w:sz w:val="28"/>
-          <w:szCs w:val="28"/>
-          <w:lang w:val="ru-RU"/>
-        </w:rPr>
-        <w:t xml:space="preserve"> </w:t>
-      </w:r>
-      <w:r>
-        <w:rPr>
-          <w:sz w:val="28"/>
-          <w:szCs w:val="28"/>
-          <w:lang w:val="ru-RU"/>
-        </w:rPr>
-        <w:t xml:space="preserve">сухость во рту, </w:t>
-      </w:r>
-      <w:r>
-        <w:rPr>
-          <w:sz w:val="28"/>
-          <w:szCs w:val="28"/>
-          <w:lang w:val="ru-RU"/>
-        </w:rPr>
-        <w:t>учащенное мочеиспускание</w:t>
-      </w:r>
-      <w:r>
-        <w:rPr>
-          <w:sz w:val="28"/>
-          <w:szCs w:val="28"/>
-          <w:lang w:val="ru-RU"/>
-        </w:rPr>
-        <w:t>,</w:t>
-      </w:r>
-      <w:r>
-        <w:rPr>
-          <w:sz w:val="28"/>
-          <w:szCs w:val="28"/>
-          <w:lang w:val="ru-RU"/>
-        </w:rPr>
-        <w:t xml:space="preserve"> </w:t>
-      </w:r>
-      <w:r>
-        <w:rPr>
-          <w:sz w:val="28"/>
-          <w:szCs w:val="28"/>
-          <w:lang w:val="ru-RU"/>
-        </w:rPr>
-        <w:t xml:space="preserve">пекущие боли в стопах, </w:t>
-      </w:r>
-      <w:r>
-        <w:rPr>
-          <w:sz w:val="28"/>
-          <w:szCs w:val="28"/>
-          <w:lang w:val="ru-RU"/>
-        </w:rPr>
-        <w:t>судороги,</w:t>
-      </w:r>
-      <w:r>
-        <w:rPr>
-          <w:sz w:val="28"/>
-          <w:szCs w:val="28"/>
-          <w:lang w:val="ru-RU"/>
-        </w:rPr>
-        <w:t xml:space="preserve"> онемение ног,</w:t>
-      </w:r>
-      <w:r>
-        <w:rPr>
-          <w:sz w:val="28"/>
-          <w:szCs w:val="28"/>
-          <w:lang w:val="ru-RU"/>
-        </w:rPr>
-        <w:t xml:space="preserve"> </w:t>
-      </w:r>
-      <w:r>
-        <w:rPr>
-          <w:sz w:val="28"/>
-          <w:szCs w:val="28"/>
-          <w:lang w:val="ru-RU"/>
-        </w:rPr>
-        <w:t>шум в голове.</w:t>
-      </w:r>
-    </w:p>
-    <w:p>
-      <w:pPr>
-        <w:ind w:left="-567"/>
-        <w:jc w:val="both"/>
-        <w:rPr>
-          <w:sz w:val="28"/>
-          <w:lang w:val="ru-RU"/>
-        </w:rPr>
-      </w:pPr>
-      <w:r>
-        <w:rPr>
-          <w:sz w:val="28"/>
-          <w:szCs w:val="28"/>
-          <w:u w:val="single"/>
-          <w:lang w:val="ru-RU"/>
-        </w:rPr>
-        <w:t>Краткий анамнез</w:t>
-      </w:r>
-      <w:r>
-        <w:rPr>
-          <w:sz w:val="28"/>
-          <w:szCs w:val="28"/>
-          <w:lang w:val="ru-RU"/>
-        </w:rPr>
-        <w:t xml:space="preserve">: СД </w:t>
-      </w:r>
-      <w:r>
-        <w:rPr>
-          <w:sz w:val="28"/>
-          <w:szCs w:val="28"/>
-          <w:lang w:val="ru-RU"/>
-        </w:rPr>
-        <w:t>выявлен в</w:t>
-      </w:r>
-      <w:r>
-        <w:rPr>
-          <w:sz w:val="28"/>
-          <w:szCs w:val="28"/>
-          <w:lang w:val="ru-RU"/>
-        </w:rPr>
-        <w:t xml:space="preserve"> </w:t>
-      </w:r>
       <w:r>
         <w:rPr>
           <w:sz w:val="28"/>
@@ -1779,51 +812,23 @@
           <w:szCs w:val="28"/>
           <w:lang w:val="ru-RU"/>
         </w:rPr>
-        <w:t>г</w:t>
-      </w:r>
-      <w:proofErr w:type="gramStart"/>
-      <w:r>
-        <w:rPr>
-          <w:sz w:val="28"/>
-          <w:szCs w:val="28"/>
-          <w:lang w:val="ru-RU"/>
-        </w:rPr>
-        <w:t>.</w:t>
-      </w:r>
-      <w:r>
-        <w:rPr>
-          <w:sz w:val="28"/>
-          <w:szCs w:val="28"/>
-          <w:lang w:val="ru-RU"/>
-        </w:rPr>
-        <w:t>с</w:t>
-      </w:r>
-      <w:proofErr w:type="gramEnd"/>
-      <w:r>
-        <w:rPr>
-          <w:sz w:val="28"/>
-          <w:szCs w:val="28"/>
-          <w:lang w:val="ru-RU"/>
-        </w:rPr>
-        <w:t xml:space="preserve"> </w:t>
-      </w:r>
-      <w:proofErr w:type="spellStart"/>
-      <w:r>
-        <w:rPr>
-          <w:sz w:val="28"/>
-          <w:szCs w:val="28"/>
-          <w:lang w:val="ru-RU"/>
-        </w:rPr>
-        <w:t>кедоацидотического</w:t>
-      </w:r>
-      <w:proofErr w:type="spellEnd"/>
-      <w:r>
-        <w:rPr>
-          <w:sz w:val="28"/>
-          <w:szCs w:val="28"/>
-          <w:lang w:val="ru-RU"/>
-        </w:rPr>
-        <w:t xml:space="preserve"> состояния. Принимал инсулинотерапию коротким курсом</w:t>
+        <w:t>г.</w:t>
+      </w:r>
+      <w:r>
+        <w:rPr>
+          <w:sz w:val="28"/>
+          <w:szCs w:val="28"/>
+          <w:lang w:val="ru-RU"/>
+        </w:rPr>
+        <w:t xml:space="preserve"> в кетоацидотическом состоянии</w:t>
+      </w:r>
+      <w:r>
+        <w:rPr>
+          <w:sz w:val="28"/>
+          <w:szCs w:val="28"/>
+          <w:lang w:val="ru-RU"/>
+        </w:rPr>
+        <w:t>. Принимал инсулинотерапию коротким курсом</w:t>
       </w:r>
       <w:r>
         <w:rPr>
@@ -1886,7 +891,7 @@
               <w:szCs w:val="28"/>
               <w:lang w:val="ru-RU"/>
             </w:rPr>
-            <w:t>Течение заболевания стабильное.</w:t>
+            <w:t>Течение заболевания стабильное</w:t>
           </w:r>
         </w:sdtContent>
       </w:sdt>
@@ -1905,7 +910,7 @@
           <w:szCs w:val="28"/>
           <w:lang w:val="ru-RU"/>
         </w:rPr>
-        <w:t>диопирид</w:t>
+        <w:t>диапирид</w:t>
       </w:r>
       <w:proofErr w:type="spellEnd"/>
       <w:r>
@@ -1914,25 +919,15 @@
           <w:szCs w:val="28"/>
           <w:lang w:val="ru-RU"/>
         </w:rPr>
-        <w:t xml:space="preserve"> 4 мг, </w:t>
-      </w:r>
-      <w:proofErr w:type="spellStart"/>
-      <w:r>
-        <w:rPr>
-          <w:sz w:val="28"/>
-          <w:szCs w:val="28"/>
-          <w:lang w:val="ru-RU"/>
-        </w:rPr>
-        <w:t>диоформин</w:t>
-      </w:r>
-      <w:proofErr w:type="spellEnd"/>
-      <w:r>
-        <w:rPr>
-          <w:sz w:val="28"/>
-          <w:szCs w:val="28"/>
-          <w:lang w:val="ru-RU"/>
-        </w:rPr>
-        <w:t xml:space="preserve"> 500*2 </w:t>
+        <w:t xml:space="preserve"> 4 мг, диа</w:t>
+      </w:r>
+      <w:r>
+        <w:rPr>
+          <w:sz w:val="28"/>
+          <w:szCs w:val="28"/>
+          <w:lang w:val="ru-RU"/>
+        </w:rPr>
+        <w:t xml:space="preserve">формин 500*2 </w:t>
       </w:r>
       <w:proofErr w:type="gramStart"/>
       <w:r>
@@ -3947,7 +2942,6 @@
           <w:szCs w:val="28"/>
           <w:lang w:val="ru-RU"/>
         </w:rPr>
-        <w:lastRenderedPageBreak/>
         <w:t>02</w:t>
       </w:r>
       <w:r>
@@ -4537,8 +3531,13 @@
       <w:r>
         <w:t xml:space="preserve"> </w:t>
       </w:r>
-      <w:r>
-        <w:t xml:space="preserve">Микроальбуминурия </w:t>
+      <w:proofErr w:type="spellStart"/>
+      <w:r>
+        <w:t>Микроальбуминурия</w:t>
+      </w:r>
+      <w:proofErr w:type="spellEnd"/>
+      <w:r>
+        <w:t xml:space="preserve"> </w:t>
       </w:r>
       <w:r>
         <w:t>–</w:t>
@@ -4982,92 +3981,6 @@
           </w:p>
         </w:tc>
       </w:tr>
-      <w:tr>
-        <w:tc>
-          <w:tcPr>
-            <w:tcW w:w="2518" w:type="dxa"/>
-          </w:tcPr>
-          <w:p>
-            <w:pPr>
-              <w:rPr>
-                <w:sz w:val="28"/>
-                <w:szCs w:val="28"/>
-                <w:lang w:val="ru-RU"/>
-              </w:rPr>
-            </w:pPr>
-          </w:p>
-        </w:tc>
-        <w:tc>
-          <w:tcPr>
-            <w:tcW w:w="992" w:type="dxa"/>
-          </w:tcPr>
-          <w:p>
-            <w:pPr>
-              <w:rPr>
-                <w:sz w:val="28"/>
-                <w:szCs w:val="28"/>
-                <w:lang w:val="ru-RU"/>
-              </w:rPr>
-            </w:pPr>
-          </w:p>
-        </w:tc>
-        <w:tc>
-          <w:tcPr>
-            <w:tcW w:w="993" w:type="dxa"/>
-          </w:tcPr>
-          <w:p>
-            <w:pPr>
-              <w:rPr>
-                <w:sz w:val="28"/>
-                <w:szCs w:val="28"/>
-                <w:lang w:val="ru-RU"/>
-              </w:rPr>
-            </w:pPr>
-          </w:p>
-        </w:tc>
-        <w:tc>
-          <w:tcPr>
-            <w:tcW w:w="992" w:type="dxa"/>
-          </w:tcPr>
-          <w:p>
-            <w:pPr>
-              <w:rPr>
-                <w:sz w:val="28"/>
-                <w:szCs w:val="28"/>
-                <w:lang w:val="ru-RU"/>
-              </w:rPr>
-            </w:pPr>
-          </w:p>
-        </w:tc>
-        <w:tc>
-          <w:tcPr>
-            <w:tcW w:w="992" w:type="dxa"/>
-          </w:tcPr>
-          <w:p>
-            <w:pPr>
-              <w:rPr>
-                <w:sz w:val="28"/>
-                <w:szCs w:val="28"/>
-                <w:lang w:val="ru-RU"/>
-              </w:rPr>
-            </w:pPr>
-          </w:p>
-        </w:tc>
-        <w:tc>
-          <w:tcPr>
-            <w:tcW w:w="992" w:type="dxa"/>
-          </w:tcPr>
-          <w:p>
-            <w:pPr>
-              <w:rPr>
-                <w:sz w:val="28"/>
-                <w:szCs w:val="28"/>
-                <w:lang w:val="ru-RU"/>
-              </w:rPr>
-            </w:pPr>
-          </w:p>
-        </w:tc>
-      </w:tr>
     </w:tbl>
     <w:p>
       <w:pPr>
@@ -5382,6 +4295,14 @@
           <w:u w:val="single"/>
           <w:lang w:val="ru-RU"/>
         </w:rPr>
+        <w:t xml:space="preserve">01.10.18 </w:t>
+      </w:r>
+      <w:r>
+        <w:rPr>
+          <w:sz w:val="28"/>
+          <w:u w:val="single"/>
+          <w:lang w:val="ru-RU"/>
+        </w:rPr>
         <w:t>ЭКГ</w:t>
       </w:r>
       <w:r>
@@ -5403,7 +4324,21 @@
           <w:sz w:val="28"/>
           <w:lang w:val="ru-RU"/>
         </w:rPr>
-        <w:t xml:space="preserve">ЧСС - уд/мин. Вольтаж </w:t>
+        <w:t xml:space="preserve">ЧСС - </w:t>
+      </w:r>
+      <w:r>
+        <w:rPr>
+          <w:sz w:val="28"/>
+          <w:lang w:val="ru-RU"/>
+        </w:rPr>
+        <w:t>60</w:t>
+      </w:r>
+      <w:r>
+        <w:rPr>
+          <w:sz w:val="28"/>
+          <w:lang w:val="ru-RU"/>
+        </w:rPr>
+        <w:t xml:space="preserve">уд/мин. Вольтаж </w:t>
       </w:r>
       <w:sdt>
         <w:sdtPr>
@@ -5429,7 +4364,7 @@
               <w:sz w:val="28"/>
               <w:lang w:val="ru-RU"/>
             </w:rPr>
-            <w:t>сохранен.</w:t>
+            <w:t>снижен.</w:t>
           </w:r>
         </w:sdtContent>
       </w:sdt>
@@ -5438,7 +4373,7 @@
           <w:sz w:val="28"/>
           <w:lang w:val="ru-RU"/>
         </w:rPr>
-        <w:t xml:space="preserve">  Ритм синусовый, тахикардия. Эл</w:t>
+        <w:t xml:space="preserve">  Ритм синусовый, Эл</w:t>
       </w:r>
       <w:proofErr w:type="gramStart"/>
       <w:r>
@@ -5470,21 +4405,7 @@
           <w:sz w:val="28"/>
           <w:lang w:val="ru-RU"/>
         </w:rPr>
-        <w:t xml:space="preserve">сь </w:t>
-      </w:r>
-      <w:r>
-        <w:rPr>
-          <w:sz w:val="28"/>
-          <w:lang w:val="ru-RU"/>
-        </w:rPr>
-        <w:t>не</w:t>
-      </w:r>
-      <w:r>
-        <w:rPr>
-          <w:sz w:val="28"/>
-          <w:lang w:val="ru-RU"/>
-        </w:rPr>
-        <w:t xml:space="preserve"> отклонена</w:t>
+        <w:t>сь  отклонена</w:t>
       </w:r>
       <w:r>
         <w:rPr>
@@ -5498,7 +4419,7 @@
           <w:sz w:val="28"/>
           <w:lang w:val="ru-RU"/>
         </w:rPr>
-        <w:t xml:space="preserve">.  Гипертрофия левого желудочка. Диффузные изменения миокарда. </w:t>
+        <w:t xml:space="preserve">.  Гипертрофия левого желудочка. </w:t>
       </w:r>
     </w:p>
     <w:p>
@@ -5552,8 +4473,18 @@
           <w:u w:val="single"/>
           <w:lang w:val="ru-RU"/>
         </w:rPr>
+        <w:t xml:space="preserve">02.10.18 </w:t>
+      </w:r>
+      <w:proofErr w:type="spellStart"/>
+      <w:r>
+        <w:rPr>
+          <w:sz w:val="28"/>
+          <w:u w:val="single"/>
+          <w:lang w:val="ru-RU"/>
+        </w:rPr>
         <w:t>Ангиохирург</w:t>
       </w:r>
+      <w:proofErr w:type="spellEnd"/>
       <w:r>
         <w:rPr>
           <w:sz w:val="28"/>
@@ -5561,12 +4492,21 @@
         </w:rPr>
         <w:t xml:space="preserve">: </w:t>
       </w:r>
-      <w:r>
-        <w:rPr>
-          <w:sz w:val="28"/>
-          <w:lang w:val="ru-RU"/>
-        </w:rPr>
-        <w:t xml:space="preserve">Диабетическая </w:t>
+      <w:proofErr w:type="gramStart"/>
+      <w:r>
+        <w:rPr>
+          <w:sz w:val="28"/>
+          <w:lang w:val="ru-RU"/>
+        </w:rPr>
+        <w:t>Диабетическая</w:t>
+      </w:r>
+      <w:proofErr w:type="gramEnd"/>
+      <w:r>
+        <w:rPr>
+          <w:sz w:val="28"/>
+          <w:lang w:val="ru-RU"/>
+        </w:rPr>
+        <w:t xml:space="preserve"> </w:t>
       </w:r>
       <w:r>
         <w:rPr>
@@ -5629,7 +4569,7 @@
         <w:jc w:val="both"/>
         <w:rPr>
           <w:sz w:val="28"/>
-          <w:szCs w:val="20"/>
+          <w:szCs w:val="28"/>
           <w:u w:val="single"/>
           <w:lang w:val="ru-RU"/>
         </w:rPr>
@@ -5637,7 +4577,7 @@
       <w:r>
         <w:rPr>
           <w:sz w:val="28"/>
-          <w:szCs w:val="20"/>
+          <w:szCs w:val="28"/>
           <w:u w:val="single"/>
           <w:lang w:val="ru-RU"/>
         </w:rPr>
@@ -5646,7 +4586,7 @@
       <w:r>
         <w:rPr>
           <w:sz w:val="28"/>
-          <w:szCs w:val="20"/>
+          <w:szCs w:val="28"/>
           <w:u w:val="single"/>
           <w:lang w:val="ru-RU"/>
         </w:rPr>
@@ -5655,16 +4595,25 @@
       <w:r>
         <w:rPr>
           <w:sz w:val="28"/>
-          <w:szCs w:val="20"/>
+          <w:szCs w:val="28"/>
           <w:u w:val="single"/>
           <w:lang w:val="ru-RU"/>
         </w:rPr>
+        <w:t xml:space="preserve"> </w:t>
+      </w:r>
+      <w:r>
+        <w:rPr>
+          <w:sz w:val="28"/>
+          <w:szCs w:val="28"/>
+          <w:u w:val="single"/>
+          <w:lang w:val="ru-RU"/>
+        </w:rPr>
         <w:t xml:space="preserve">РВГ: </w:t>
       </w:r>
       <w:r>
         <w:rPr>
           <w:sz w:val="28"/>
-          <w:szCs w:val="20"/>
+          <w:szCs w:val="28"/>
           <w:lang w:val="ru-RU"/>
         </w:rPr>
         <w:t>объемное пульсовое кровенаполнение артерий н/</w:t>
@@ -5673,7 +4622,7 @@
       <w:r>
         <w:rPr>
           <w:sz w:val="28"/>
-          <w:szCs w:val="20"/>
+          <w:szCs w:val="28"/>
           <w:lang w:val="ru-RU"/>
         </w:rPr>
         <w:t>к</w:t>
@@ -5682,7 +4631,7 @@
       <w:r>
         <w:rPr>
           <w:sz w:val="28"/>
-          <w:szCs w:val="20"/>
+          <w:szCs w:val="28"/>
           <w:lang w:val="ru-RU"/>
         </w:rPr>
         <w:t xml:space="preserve"> </w:t>
@@ -5690,6 +4639,8 @@
       <w:sdt>
         <w:sdtPr>
           <w:rPr>
+            <w:sz w:val="28"/>
+            <w:szCs w:val="28"/>
             <w:lang w:val="ru-RU"/>
           </w:rPr>
           <w:id w:val="-270703009"/>
@@ -5706,6 +4657,8 @@
         <w:sdtContent>
           <w:r>
             <w:rPr>
+              <w:sz w:val="28"/>
+              <w:szCs w:val="28"/>
               <w:lang w:val="ru-RU"/>
             </w:rPr>
             <w:t>умеренно повышено</w:t>
@@ -5714,22 +4667,16 @@
       </w:sdt>
       <w:r>
         <w:rPr>
-          <w:lang w:val="ru-RU"/>
-        </w:rPr>
-        <w:t>.</w:t>
-      </w:r>
-      <w:r>
-        <w:rPr>
-          <w:sz w:val="28"/>
-          <w:szCs w:val="20"/>
-          <w:lang w:val="ru-RU"/>
-        </w:rPr>
-        <w:t xml:space="preserve"> Тонус крупных артерий н/к</w:t>
-      </w:r>
-      <w:r>
-        <w:rPr>
-          <w:sz w:val="28"/>
-          <w:szCs w:val="20"/>
+          <w:sz w:val="28"/>
+          <w:szCs w:val="28"/>
+          <w:lang w:val="ru-RU"/>
+        </w:rPr>
+        <w:t>. Тонус крупных артерий н/к</w:t>
+      </w:r>
+      <w:r>
+        <w:rPr>
+          <w:sz w:val="28"/>
+          <w:szCs w:val="28"/>
           <w:lang w:val="ru-RU"/>
         </w:rPr>
         <w:t xml:space="preserve"> </w:t>
@@ -5738,7 +4685,7 @@
         <w:sdtPr>
           <w:rPr>
             <w:sz w:val="28"/>
-            <w:szCs w:val="20"/>
+            <w:szCs w:val="28"/>
             <w:lang w:val="ru-RU"/>
           </w:rPr>
           <w:id w:val="-1121991939"/>
@@ -5756,7 +4703,7 @@
           <w:r>
             <w:rPr>
               <w:sz w:val="28"/>
-              <w:szCs w:val="20"/>
+              <w:szCs w:val="28"/>
               <w:lang w:val="ru-RU"/>
             </w:rPr>
             <w:t>слегка повышен.</w:t>
@@ -5766,25 +4713,36 @@
       <w:r>
         <w:rPr>
           <w:sz w:val="28"/>
-          <w:szCs w:val="20"/>
-          <w:lang w:val="ru-RU"/>
-        </w:rPr>
-        <w:t xml:space="preserve"> Тонус артерий среднего и мелкого калибра </w:t>
+          <w:szCs w:val="28"/>
+          <w:lang w:val="ru-RU"/>
+        </w:rPr>
+        <w:t xml:space="preserve"> Тонус артерий средне</w:t>
+      </w:r>
+      <w:bookmarkStart w:id="4" w:name="_GoBack"/>
+      <w:bookmarkEnd w:id="4"/>
+      <w:r>
+        <w:rPr>
+          <w:sz w:val="28"/>
+          <w:szCs w:val="28"/>
+          <w:lang w:val="ru-RU"/>
+        </w:rPr>
+        <w:t xml:space="preserve">го и мелкого калибра </w:t>
       </w:r>
       <w:proofErr w:type="gramStart"/>
       <w:r>
         <w:rPr>
           <w:sz w:val="28"/>
-          <w:szCs w:val="20"/>
-          <w:lang w:val="ru-RU"/>
-        </w:rPr>
+          <w:szCs w:val="28"/>
+          <w:lang w:val="ru-RU"/>
+        </w:rPr>
+        <w:lastRenderedPageBreak/>
         <w:t>левой</w:t>
       </w:r>
       <w:proofErr w:type="gramEnd"/>
       <w:r>
         <w:rPr>
           <w:sz w:val="28"/>
-          <w:szCs w:val="20"/>
+          <w:szCs w:val="28"/>
           <w:lang w:val="ru-RU"/>
         </w:rPr>
         <w:t xml:space="preserve"> </w:t>
@@ -5792,7 +4750,7 @@
       <w:r>
         <w:rPr>
           <w:sz w:val="28"/>
-          <w:szCs w:val="20"/>
+          <w:szCs w:val="28"/>
           <w:lang w:val="ru-RU"/>
         </w:rPr>
         <w:t xml:space="preserve">н/к </w:t>
@@ -5800,6 +4758,8 @@
       <w:sdt>
         <w:sdtPr>
           <w:rPr>
+            <w:sz w:val="28"/>
+            <w:szCs w:val="28"/>
             <w:lang w:val="ru-RU"/>
           </w:rPr>
           <w:id w:val="-483553326"/>
@@ -5816,6 +4776,8 @@
         <w:sdtContent>
           <w:r>
             <w:rPr>
+              <w:sz w:val="28"/>
+              <w:szCs w:val="28"/>
               <w:lang w:val="ru-RU"/>
             </w:rPr>
             <w:t>умеренно снижен.</w:t>
@@ -5825,7 +4787,7 @@
       <w:r>
         <w:rPr>
           <w:sz w:val="28"/>
-          <w:szCs w:val="20"/>
+          <w:szCs w:val="28"/>
           <w:lang w:val="ru-RU"/>
         </w:rPr>
         <w:t xml:space="preserve"> Периферическое сопротивление сосудов н/</w:t>
@@ -5834,7 +4796,7 @@
       <w:r>
         <w:rPr>
           <w:sz w:val="28"/>
-          <w:szCs w:val="20"/>
+          <w:szCs w:val="28"/>
           <w:lang w:val="ru-RU"/>
         </w:rPr>
         <w:t>к</w:t>
@@ -5843,7 +4805,7 @@
       <w:r>
         <w:rPr>
           <w:sz w:val="28"/>
-          <w:szCs w:val="20"/>
+          <w:szCs w:val="28"/>
           <w:lang w:val="ru-RU"/>
         </w:rPr>
         <w:t xml:space="preserve"> </w:t>
@@ -5851,6 +4813,8 @@
       <w:sdt>
         <w:sdtPr>
           <w:rPr>
+            <w:sz w:val="28"/>
+            <w:szCs w:val="28"/>
             <w:lang w:val="ru-RU"/>
           </w:rPr>
           <w:id w:val="-477997148"/>
@@ -5867,6 +4831,8 @@
         <w:sdtContent>
           <w:r>
             <w:rPr>
+              <w:sz w:val="28"/>
+              <w:szCs w:val="28"/>
               <w:lang w:val="ru-RU"/>
             </w:rPr>
             <w:t>в пределах  возрастной нормы</w:t>
@@ -5876,7 +4842,7 @@
       <w:r>
         <w:rPr>
           <w:sz w:val="28"/>
-          <w:szCs w:val="20"/>
+          <w:szCs w:val="28"/>
           <w:lang w:val="ru-RU"/>
         </w:rPr>
         <w:t>. Симметрия кровенаполнения сосудов н/к незначительно  нарушена.</w:t>
@@ -5884,7 +4850,7 @@
       <w:r>
         <w:rPr>
           <w:sz w:val="28"/>
-          <w:szCs w:val="20"/>
+          <w:szCs w:val="28"/>
           <w:u w:val="single"/>
           <w:lang w:val="ru-RU"/>
         </w:rPr>
@@ -5904,6 +4870,7 @@
       <w:r>
         <w:rPr>
           <w:sz w:val="28"/>
+          <w:szCs w:val="28"/>
           <w:u w:val="single"/>
           <w:lang w:val="ru-RU"/>
         </w:rPr>
@@ -5912,6 +4879,7 @@
       <w:r>
         <w:rPr>
           <w:sz w:val="28"/>
+          <w:szCs w:val="28"/>
           <w:u w:val="single"/>
           <w:lang w:val="ru-RU"/>
         </w:rPr>
@@ -5920,6 +4888,7 @@
       <w:r>
         <w:rPr>
           <w:sz w:val="28"/>
+          <w:szCs w:val="28"/>
           <w:lang w:val="ru-RU"/>
         </w:rPr>
         <w:t xml:space="preserve">: </w:t>
@@ -5930,7 +4899,23 @@
           <w:szCs w:val="28"/>
           <w:lang w:val="ru-RU"/>
         </w:rPr>
-        <w:t xml:space="preserve">Заключение: </w:t>
+        <w:t>Заключение: Эхопризнаки</w:t>
+      </w:r>
+      <w:r>
+        <w:rPr>
+          <w:sz w:val="28"/>
+          <w:szCs w:val="28"/>
+          <w:lang w:val="ru-RU"/>
+        </w:rPr>
+        <w:t xml:space="preserve"> наличия</w:t>
+      </w:r>
+      <w:r>
+        <w:rPr>
+          <w:sz w:val="28"/>
+          <w:szCs w:val="28"/>
+          <w:lang w:val="ru-RU"/>
+        </w:rPr>
+        <w:t xml:space="preserve"> образования в левой доле печени похожего на </w:t>
       </w:r>
       <w:proofErr w:type="spellStart"/>
       <w:r>
@@ -5939,7 +4924,7 @@
           <w:szCs w:val="28"/>
           <w:lang w:val="ru-RU"/>
         </w:rPr>
-        <w:t>Эхопризнаки</w:t>
+        <w:t>ангиолипому</w:t>
       </w:r>
       <w:proofErr w:type="spellEnd"/>
       <w:r>
@@ -5948,7 +4933,89 @@
           <w:szCs w:val="28"/>
           <w:lang w:val="ru-RU"/>
         </w:rPr>
-        <w:t xml:space="preserve"> наличия образования в левой доле печени похожего на </w:t>
+        <w:t xml:space="preserve">, </w:t>
+      </w:r>
+      <w:r>
+        <w:rPr>
+          <w:sz w:val="28"/>
+          <w:szCs w:val="28"/>
+          <w:lang w:val="ru-RU"/>
+        </w:rPr>
+        <w:t xml:space="preserve"> диффузн</w:t>
+      </w:r>
+      <w:r>
+        <w:rPr>
+          <w:sz w:val="28"/>
+          <w:szCs w:val="28"/>
+          <w:lang w:val="ru-RU"/>
+        </w:rPr>
+        <w:t>ых</w:t>
+      </w:r>
+      <w:r>
+        <w:rPr>
+          <w:sz w:val="28"/>
+          <w:szCs w:val="28"/>
+          <w:lang w:val="ru-RU"/>
+        </w:rPr>
+        <w:t xml:space="preserve"> </w:t>
+      </w:r>
+      <w:r>
+        <w:rPr>
+          <w:sz w:val="28"/>
+          <w:szCs w:val="28"/>
+          <w:lang w:val="ru-RU"/>
+        </w:rPr>
+        <w:t xml:space="preserve">изменений </w:t>
+      </w:r>
+      <w:r>
+        <w:rPr>
+          <w:sz w:val="28"/>
+          <w:szCs w:val="28"/>
+          <w:lang w:val="ru-RU"/>
+        </w:rPr>
+        <w:t>в паренхиме печени</w:t>
+      </w:r>
+      <w:r>
+        <w:rPr>
+          <w:sz w:val="28"/>
+          <w:szCs w:val="28"/>
+          <w:lang w:val="ru-RU"/>
+        </w:rPr>
+        <w:t xml:space="preserve"> по типу жировой дистрофии 1ст</w:t>
+      </w:r>
+      <w:proofErr w:type="gramStart"/>
+      <w:r>
+        <w:rPr>
+          <w:sz w:val="28"/>
+          <w:szCs w:val="28"/>
+          <w:lang w:val="ru-RU"/>
+        </w:rPr>
+        <w:t xml:space="preserve"> </w:t>
+      </w:r>
+      <w:r>
+        <w:rPr>
+          <w:sz w:val="28"/>
+          <w:szCs w:val="28"/>
+          <w:lang w:val="ru-RU"/>
+        </w:rPr>
+        <w:t>;</w:t>
+      </w:r>
+      <w:proofErr w:type="gramEnd"/>
+      <w:r>
+        <w:rPr>
+          <w:sz w:val="28"/>
+          <w:szCs w:val="28"/>
+          <w:lang w:val="ru-RU"/>
+        </w:rPr>
+        <w:t xml:space="preserve"> застоя в ж/пузыре, </w:t>
+      </w:r>
+      <w:r>
+        <w:rPr>
+          <w:sz w:val="28"/>
+          <w:szCs w:val="28"/>
+          <w:lang w:val="ru-RU"/>
+        </w:rPr>
+        <w:t xml:space="preserve"> </w:t>
       </w:r>
       <w:proofErr w:type="spellStart"/>
       <w:r>
@@ -5957,7 +5024,7 @@
           <w:szCs w:val="28"/>
           <w:lang w:val="ru-RU"/>
         </w:rPr>
-        <w:t>ангиолипому</w:t>
+        <w:t>фиброзирования</w:t>
       </w:r>
       <w:proofErr w:type="spellEnd"/>
       <w:r>
@@ -5966,107 +5033,23 @@
           <w:szCs w:val="28"/>
           <w:lang w:val="ru-RU"/>
         </w:rPr>
-        <w:t xml:space="preserve">, </w:t>
-      </w:r>
-      <w:r>
-        <w:rPr>
-          <w:sz w:val="28"/>
-          <w:szCs w:val="28"/>
-          <w:lang w:val="ru-RU"/>
-        </w:rPr>
-        <w:t xml:space="preserve"> диффузн</w:t>
-      </w:r>
-      <w:r>
-        <w:rPr>
-          <w:sz w:val="28"/>
-          <w:szCs w:val="28"/>
-          <w:lang w:val="ru-RU"/>
-        </w:rPr>
-        <w:t>ых</w:t>
-      </w:r>
-      <w:r>
-        <w:rPr>
-          <w:sz w:val="28"/>
-          <w:szCs w:val="28"/>
-          <w:lang w:val="ru-RU"/>
-        </w:rPr>
-        <w:t xml:space="preserve"> </w:t>
-      </w:r>
-      <w:r>
-        <w:rPr>
-          <w:sz w:val="28"/>
-          <w:szCs w:val="28"/>
-          <w:lang w:val="ru-RU"/>
-        </w:rPr>
-        <w:t xml:space="preserve">изменений </w:t>
-      </w:r>
-      <w:r>
-        <w:rPr>
-          <w:sz w:val="28"/>
-          <w:szCs w:val="28"/>
-          <w:lang w:val="ru-RU"/>
-        </w:rPr>
-        <w:t>в паренхиме печени</w:t>
-      </w:r>
-      <w:r>
-        <w:rPr>
-          <w:sz w:val="28"/>
-          <w:szCs w:val="28"/>
-          <w:lang w:val="ru-RU"/>
-        </w:rPr>
-        <w:t xml:space="preserve"> по типу жировой дистрофии 1ст</w:t>
-      </w:r>
-      <w:proofErr w:type="gramStart"/>
-      <w:r>
-        <w:rPr>
-          <w:sz w:val="28"/>
-          <w:szCs w:val="28"/>
-          <w:lang w:val="ru-RU"/>
-        </w:rPr>
-        <w:t xml:space="preserve"> </w:t>
-      </w:r>
-      <w:r>
-        <w:rPr>
-          <w:sz w:val="28"/>
-          <w:szCs w:val="28"/>
-          <w:lang w:val="ru-RU"/>
-        </w:rPr>
-        <w:t>;</w:t>
-      </w:r>
-      <w:proofErr w:type="gramEnd"/>
-      <w:r>
-        <w:rPr>
-          <w:sz w:val="28"/>
-          <w:szCs w:val="28"/>
-          <w:lang w:val="ru-RU"/>
-        </w:rPr>
-        <w:t xml:space="preserve"> застоя в ж/пузыре, </w:t>
-      </w:r>
-      <w:r>
-        <w:rPr>
-          <w:sz w:val="28"/>
-          <w:szCs w:val="28"/>
-          <w:lang w:val="ru-RU"/>
-        </w:rPr>
-        <w:t xml:space="preserve"> фиброзирования </w:t>
-      </w:r>
-      <w:proofErr w:type="spellStart"/>
-      <w:r>
-        <w:rPr>
-          <w:sz w:val="28"/>
-          <w:szCs w:val="28"/>
-          <w:lang w:val="ru-RU"/>
-        </w:rPr>
-        <w:t>поджелудчоной</w:t>
-      </w:r>
-      <w:proofErr w:type="spellEnd"/>
-      <w:r>
-        <w:rPr>
-          <w:sz w:val="28"/>
-          <w:szCs w:val="28"/>
-          <w:lang w:val="ru-RU"/>
-        </w:rPr>
-        <w:t xml:space="preserve"> железы, нельзя исключить наличие микролитов в почках </w:t>
+        <w:t xml:space="preserve"> поджелуд</w:t>
+      </w:r>
+      <w:r>
+        <w:rPr>
+          <w:sz w:val="28"/>
+          <w:szCs w:val="28"/>
+          <w:lang w:val="ru-RU"/>
+        </w:rPr>
+        <w:t>о</w:t>
+      </w:r>
+      <w:r>
+        <w:rPr>
+          <w:sz w:val="28"/>
+          <w:szCs w:val="28"/>
+          <w:lang w:val="ru-RU"/>
+        </w:rPr>
+        <w:t xml:space="preserve">чной железы, нельзя исключить наличие микролитов в почках </w:t>
       </w:r>
     </w:p>
     <w:p>
@@ -6270,13 +5253,106 @@
         </w:rPr>
         <w:t xml:space="preserve">не увеличена, контуры ровные. </w:t>
       </w:r>
+      <w:r>
+        <w:rPr>
+          <w:sz w:val="28"/>
+          <w:lang w:val="ru-RU"/>
+        </w:rPr>
+        <w:t>Эхогенность и эхоструктура обычные</w:t>
+      </w:r>
+      <w:r>
+        <w:rPr>
+          <w:sz w:val="28"/>
+          <w:lang w:val="ru-RU"/>
+        </w:rPr>
+        <w:t xml:space="preserve"> </w:t>
+      </w:r>
+      <w:r>
+        <w:rPr>
+          <w:sz w:val="28"/>
+          <w:lang w:val="ru-RU"/>
+        </w:rPr>
+        <w:t>Р</w:t>
+      </w:r>
+      <w:r>
+        <w:rPr>
+          <w:sz w:val="28"/>
+          <w:lang w:val="ru-RU"/>
+        </w:rPr>
+        <w:t>егионарны</w:t>
+      </w:r>
+      <w:r>
+        <w:rPr>
+          <w:sz w:val="28"/>
+          <w:lang w:val="ru-RU"/>
+        </w:rPr>
+        <w:t>е</w:t>
+      </w:r>
+      <w:r>
+        <w:rPr>
+          <w:sz w:val="28"/>
+          <w:lang w:val="ru-RU"/>
+        </w:rPr>
+        <w:t xml:space="preserve"> </w:t>
+      </w:r>
+      <w:proofErr w:type="gramStart"/>
+      <w:r>
+        <w:rPr>
+          <w:sz w:val="28"/>
+          <w:lang w:val="ru-RU"/>
+        </w:rPr>
+        <w:t>л</w:t>
+      </w:r>
+      <w:proofErr w:type="gramEnd"/>
+      <w:r>
+        <w:rPr>
+          <w:sz w:val="28"/>
+          <w:lang w:val="ru-RU"/>
+        </w:rPr>
+        <w:t>/узл</w:t>
+      </w:r>
+      <w:r>
+        <w:rPr>
+          <w:sz w:val="28"/>
+          <w:lang w:val="ru-RU"/>
+        </w:rPr>
+        <w:t>ы</w:t>
+      </w:r>
+      <w:r>
+        <w:rPr>
+          <w:sz w:val="28"/>
+          <w:lang w:val="ru-RU"/>
+        </w:rPr>
+        <w:t xml:space="preserve"> </w:t>
+      </w:r>
+      <w:r>
+        <w:rPr>
+          <w:sz w:val="28"/>
+          <w:lang w:val="ru-RU"/>
+        </w:rPr>
+        <w:t xml:space="preserve"> </w:t>
+      </w:r>
+      <w:r>
+        <w:rPr>
+          <w:sz w:val="28"/>
+          <w:lang w:val="ru-RU"/>
+        </w:rPr>
+        <w:t xml:space="preserve">не </w:t>
+      </w:r>
+      <w:r>
+        <w:rPr>
+          <w:sz w:val="28"/>
+          <w:lang w:val="ru-RU"/>
+        </w:rPr>
+        <w:t xml:space="preserve">визуализируются. </w:t>
+      </w:r>
       <w:proofErr w:type="spellStart"/>
       <w:r>
         <w:rPr>
           <w:sz w:val="28"/>
           <w:lang w:val="ru-RU"/>
         </w:rPr>
-        <w:t>Эхогенность</w:t>
+        <w:t>Закл</w:t>
       </w:r>
       <w:proofErr w:type="spellEnd"/>
       <w:r>
@@ -6284,141 +5360,14 @@
           <w:sz w:val="28"/>
           <w:lang w:val="ru-RU"/>
         </w:rPr>
-        <w:t xml:space="preserve"> и </w:t>
-      </w:r>
-      <w:proofErr w:type="spellStart"/>
-      <w:r>
-        <w:rPr>
-          <w:sz w:val="28"/>
-          <w:lang w:val="ru-RU"/>
-        </w:rPr>
-        <w:t>эхоструктура</w:t>
-      </w:r>
-      <w:proofErr w:type="spellEnd"/>
-      <w:r>
-        <w:rPr>
-          <w:sz w:val="28"/>
-          <w:lang w:val="ru-RU"/>
-        </w:rPr>
-        <w:t xml:space="preserve"> обычные</w:t>
-      </w:r>
-      <w:r>
-        <w:rPr>
-          <w:sz w:val="28"/>
-          <w:lang w:val="ru-RU"/>
-        </w:rPr>
-        <w:t xml:space="preserve"> </w:t>
-      </w:r>
-      <w:r>
-        <w:rPr>
-          <w:sz w:val="28"/>
-          <w:lang w:val="ru-RU"/>
-        </w:rPr>
-        <w:t>Р</w:t>
-      </w:r>
-      <w:r>
-        <w:rPr>
-          <w:sz w:val="28"/>
-          <w:lang w:val="ru-RU"/>
-        </w:rPr>
-        <w:t>егионарны</w:t>
-      </w:r>
-      <w:r>
-        <w:rPr>
-          <w:sz w:val="28"/>
-          <w:lang w:val="ru-RU"/>
-        </w:rPr>
-        <w:t>е</w:t>
-      </w:r>
-      <w:r>
-        <w:rPr>
-          <w:sz w:val="28"/>
-          <w:lang w:val="ru-RU"/>
-        </w:rPr>
-        <w:t xml:space="preserve"> </w:t>
-      </w:r>
-      <w:proofErr w:type="gramStart"/>
-      <w:r>
-        <w:rPr>
-          <w:sz w:val="28"/>
-          <w:lang w:val="ru-RU"/>
-        </w:rPr>
-        <w:t>л</w:t>
-      </w:r>
-      <w:proofErr w:type="gramEnd"/>
-      <w:r>
-        <w:rPr>
-          <w:sz w:val="28"/>
-          <w:lang w:val="ru-RU"/>
-        </w:rPr>
-        <w:t>/узл</w:t>
-      </w:r>
-      <w:r>
-        <w:rPr>
-          <w:sz w:val="28"/>
-          <w:lang w:val="ru-RU"/>
-        </w:rPr>
-        <w:t>ы</w:t>
-      </w:r>
-      <w:r>
-        <w:rPr>
-          <w:sz w:val="28"/>
-          <w:lang w:val="ru-RU"/>
-        </w:rPr>
-        <w:t xml:space="preserve"> </w:t>
-      </w:r>
-      <w:r>
-        <w:rPr>
-          <w:sz w:val="28"/>
-          <w:lang w:val="ru-RU"/>
-        </w:rPr>
-        <w:t xml:space="preserve"> </w:t>
-      </w:r>
-      <w:r>
-        <w:rPr>
-          <w:sz w:val="28"/>
-          <w:lang w:val="ru-RU"/>
-        </w:rPr>
-        <w:t xml:space="preserve">не </w:t>
-      </w:r>
-      <w:r>
-        <w:rPr>
-          <w:sz w:val="28"/>
-          <w:lang w:val="ru-RU"/>
-        </w:rPr>
-        <w:t xml:space="preserve">визуализируются. </w:t>
-      </w:r>
-      <w:proofErr w:type="spellStart"/>
-      <w:r>
-        <w:rPr>
-          <w:sz w:val="28"/>
-          <w:lang w:val="ru-RU"/>
-        </w:rPr>
-        <w:t>Закл</w:t>
-      </w:r>
-      <w:proofErr w:type="spellEnd"/>
-      <w:r>
-        <w:rPr>
-          <w:sz w:val="28"/>
-          <w:lang w:val="ru-RU"/>
-        </w:rPr>
         <w:t xml:space="preserve">.: </w:t>
       </w:r>
-      <w:proofErr w:type="spellStart"/>
-      <w:r>
-        <w:rPr>
-          <w:sz w:val="28"/>
-          <w:lang w:val="ru-RU"/>
-        </w:rPr>
-        <w:t>Эхопризнаков</w:t>
-      </w:r>
-      <w:proofErr w:type="spellEnd"/>
-      <w:r>
-        <w:rPr>
-          <w:sz w:val="28"/>
-          <w:lang w:val="ru-RU"/>
-        </w:rPr>
-        <w:t xml:space="preserve"> патологии щит</w:t>
+      <w:r>
+        <w:rPr>
+          <w:sz w:val="28"/>
+          <w:lang w:val="ru-RU"/>
+        </w:rPr>
+        <w:t>Эхопризнаков патологии щит</w:t>
       </w:r>
       <w:proofErr w:type="gramStart"/>
       <w:r>
@@ -6487,6 +5436,102 @@
         </w:rPr>
         <w:t xml:space="preserve"> </w:t>
       </w:r>
+      <w:proofErr w:type="spellStart"/>
+      <w:r>
+        <w:rPr>
+          <w:sz w:val="28"/>
+          <w:lang w:val="ru-RU"/>
+        </w:rPr>
+        <w:t>димарил</w:t>
+      </w:r>
+      <w:proofErr w:type="spellEnd"/>
+      <w:r>
+        <w:rPr>
+          <w:sz w:val="28"/>
+          <w:lang w:val="ru-RU"/>
+        </w:rPr>
+        <w:t xml:space="preserve">, </w:t>
+      </w:r>
+      <w:proofErr w:type="spellStart"/>
+      <w:r>
+        <w:rPr>
+          <w:sz w:val="28"/>
+          <w:lang w:val="ru-RU"/>
+        </w:rPr>
+        <w:t>мефармил</w:t>
+      </w:r>
+      <w:proofErr w:type="spellEnd"/>
+      <w:r>
+        <w:rPr>
+          <w:sz w:val="28"/>
+          <w:lang w:val="ru-RU"/>
+        </w:rPr>
+        <w:t xml:space="preserve">, </w:t>
+      </w:r>
+      <w:proofErr w:type="spellStart"/>
+      <w:r>
+        <w:rPr>
+          <w:sz w:val="28"/>
+          <w:lang w:val="ru-RU"/>
+        </w:rPr>
+        <w:t>тиоктацид</w:t>
+      </w:r>
+      <w:proofErr w:type="spellEnd"/>
+      <w:r>
+        <w:rPr>
+          <w:sz w:val="28"/>
+          <w:lang w:val="ru-RU"/>
+        </w:rPr>
+        <w:t xml:space="preserve">, </w:t>
+      </w:r>
+      <w:proofErr w:type="spellStart"/>
+      <w:r>
+        <w:rPr>
+          <w:sz w:val="28"/>
+          <w:lang w:val="ru-RU"/>
+        </w:rPr>
+        <w:t>саргин</w:t>
+      </w:r>
+      <w:proofErr w:type="spellEnd"/>
+      <w:r>
+        <w:rPr>
+          <w:sz w:val="28"/>
+          <w:lang w:val="ru-RU"/>
+        </w:rPr>
+        <w:t xml:space="preserve">, </w:t>
+      </w:r>
+      <w:proofErr w:type="spellStart"/>
+      <w:r>
+        <w:rPr>
+          <w:sz w:val="28"/>
+          <w:lang w:val="ru-RU"/>
+        </w:rPr>
+        <w:t>лесфаль</w:t>
+      </w:r>
+      <w:proofErr w:type="spellEnd"/>
+      <w:r>
+        <w:rPr>
+          <w:sz w:val="28"/>
+          <w:lang w:val="ru-RU"/>
+        </w:rPr>
+        <w:t xml:space="preserve">, </w:t>
+      </w:r>
+      <w:proofErr w:type="spellStart"/>
+      <w:r>
+        <w:rPr>
+          <w:sz w:val="28"/>
+          <w:lang w:val="ru-RU"/>
+        </w:rPr>
+        <w:t>вазилип</w:t>
+      </w:r>
+      <w:proofErr w:type="spellEnd"/>
+      <w:r>
+        <w:rPr>
+          <w:sz w:val="28"/>
+          <w:lang w:val="ru-RU"/>
+        </w:rPr>
+        <w:t xml:space="preserve">, эналаприл, </w:t>
+      </w:r>
     </w:p>
     <w:p>
       <w:pPr>
@@ -6494,6 +5539,7 @@
         <w:jc w:val="both"/>
         <w:rPr>
           <w:sz w:val="28"/>
+          <w:szCs w:val="28"/>
           <w:lang w:val="ru-RU"/>
         </w:rPr>
       </w:pPr>
@@ -6504,6 +5550,7 @@
       <w:r>
         <w:rPr>
           <w:sz w:val="28"/>
+          <w:szCs w:val="28"/>
           <w:u w:val="single"/>
           <w:lang w:val="ru-RU"/>
         </w:rPr>
@@ -6512,6 +5559,7 @@
       <w:r>
         <w:rPr>
           <w:sz w:val="28"/>
+          <w:szCs w:val="28"/>
           <w:lang w:val="ru-RU"/>
         </w:rPr>
         <w:t xml:space="preserve">:  </w:t>
@@ -6519,6 +5567,8 @@
       <w:sdt>
         <w:sdtPr>
           <w:rPr>
+            <w:sz w:val="28"/>
+            <w:szCs w:val="28"/>
             <w:lang w:val="ru-RU"/>
           </w:rPr>
           <w:id w:val="1801420885"/>
@@ -6533,18 +5583,24 @@
         <w:sdtContent>
           <w:r>
             <w:rPr>
+              <w:sz w:val="28"/>
+              <w:szCs w:val="28"/>
               <w:lang w:val="ru-RU"/>
             </w:rPr>
             <w:t xml:space="preserve">Общее состояние улучшилось, гликемия </w:t>
           </w:r>
           <w:r>
             <w:rPr>
+              <w:sz w:val="28"/>
+              <w:szCs w:val="28"/>
               <w:lang w:val="ru-RU"/>
             </w:rPr>
             <w:t>нормализовалась</w:t>
           </w:r>
           <w:r>
             <w:rPr>
+              <w:sz w:val="28"/>
+              <w:szCs w:val="28"/>
               <w:lang w:val="ru-RU"/>
             </w:rPr>
             <w:t>, уменьшились боли в н/к.</w:t>
@@ -6553,36 +5609,33 @@
       </w:sdt>
       <w:r>
         <w:rPr>
-          <w:lang w:val="ru-RU"/>
-        </w:rPr>
-        <w:t xml:space="preserve"> </w:t>
-      </w:r>
-      <w:r>
-        <w:rPr>
-          <w:sz w:val="28"/>
-          <w:lang w:val="ru-RU"/>
-        </w:rPr>
-        <w:t xml:space="preserve">АД  </w:t>
-      </w:r>
-      <w:proofErr w:type="gramStart"/>
-      <w:r>
-        <w:rPr>
-          <w:sz w:val="28"/>
-          <w:lang w:val="ru-RU"/>
-        </w:rPr>
-        <w:t>мм</w:t>
-      </w:r>
-      <w:proofErr w:type="gramEnd"/>
-      <w:r>
-        <w:rPr>
-          <w:sz w:val="28"/>
-          <w:lang w:val="ru-RU"/>
-        </w:rPr>
-        <w:t xml:space="preserve"> рт. ст. </w:t>
+          <w:sz w:val="28"/>
+          <w:szCs w:val="28"/>
+          <w:lang w:val="ru-RU"/>
+        </w:rPr>
+        <w:t xml:space="preserve"> АД </w:t>
+      </w:r>
+      <w:r>
+        <w:rPr>
+          <w:sz w:val="28"/>
+          <w:szCs w:val="28"/>
+          <w:lang w:val="ru-RU"/>
+        </w:rPr>
+        <w:t>120/80</w:t>
+      </w:r>
+      <w:r>
+        <w:rPr>
+          <w:sz w:val="28"/>
+          <w:szCs w:val="28"/>
+          <w:lang w:val="ru-RU"/>
+        </w:rPr>
+        <w:t xml:space="preserve">мм рт. ст. </w:t>
       </w:r>
       <w:sdt>
         <w:sdtPr>
           <w:rPr>
+            <w:sz w:val="28"/>
+            <w:szCs w:val="28"/>
             <w:lang w:val="ru-RU"/>
           </w:rPr>
           <w:id w:val="-1648660069"/>
@@ -6598,6 +5651,8 @@
         <w:sdtContent>
           <w:r>
             <w:rPr>
+              <w:sz w:val="28"/>
+              <w:szCs w:val="28"/>
               <w:lang w:val="ru-RU"/>
             </w:rPr>
             <w:t xml:space="preserve"> </w:t>
@@ -6607,6 +5662,7 @@
       <w:r>
         <w:rPr>
           <w:sz w:val="28"/>
+          <w:szCs w:val="28"/>
           <w:lang w:val="ru-RU"/>
         </w:rPr>
         <w:t xml:space="preserve">  </w:t>
@@ -6614,6 +5670,7 @@
       <w:r>
         <w:rPr>
           <w:sz w:val="28"/>
+          <w:szCs w:val="28"/>
           <w:lang w:val="ru-RU"/>
         </w:rPr>
         <w:t xml:space="preserve"> </w:t>
@@ -6621,8 +5678,8 @@
       <w:sdt>
         <w:sdtPr>
           <w:rPr>
-            <w:sz w:val="20"/>
-            <w:szCs w:val="20"/>
+            <w:sz w:val="28"/>
+            <w:szCs w:val="28"/>
             <w:lang w:val="ru-RU"/>
           </w:rPr>
           <w:id w:val="-698077397"/>
@@ -6638,8 +5695,8 @@
         <w:sdtContent>
           <w:r>
             <w:rPr>
-              <w:sz w:val="20"/>
-              <w:szCs w:val="20"/>
+              <w:sz w:val="28"/>
+              <w:szCs w:val="28"/>
               <w:lang w:val="ru-RU"/>
             </w:rPr>
             <w:t xml:space="preserve"> </w:t>
@@ -6653,6 +5710,7 @@
         <w:jc w:val="both"/>
         <w:rPr>
           <w:sz w:val="28"/>
+          <w:szCs w:val="28"/>
           <w:lang w:val="ru-RU"/>
         </w:rPr>
       </w:pPr>
@@ -6854,7 +5912,7 @@
             <w:rPr>
               <w:lang w:val="ru-RU"/>
             </w:rPr>
-            <w:t>10,0</w:t>
+            <w:t>9,0</w:t>
           </w:r>
         </w:sdtContent>
       </w:sdt>
@@ -6933,7 +5991,81 @@
         <w:rPr>
           <w:lang w:val="ru-RU"/>
         </w:rPr>
-        <w:t xml:space="preserve">Инсулинотерапия:   </w:t>
+        <w:t xml:space="preserve">ССТ: </w:t>
+      </w:r>
+      <w:proofErr w:type="spellStart"/>
+      <w:r>
+        <w:rPr>
+          <w:lang w:val="ru-RU"/>
+        </w:rPr>
+        <w:t>диапирид</w:t>
+      </w:r>
+      <w:proofErr w:type="spellEnd"/>
+      <w:r>
+        <w:rPr>
+          <w:lang w:val="ru-RU"/>
+        </w:rPr>
+        <w:t xml:space="preserve"> (</w:t>
+      </w:r>
+      <w:proofErr w:type="spellStart"/>
+      <w:r>
+        <w:rPr>
+          <w:lang w:val="ru-RU"/>
+        </w:rPr>
+        <w:t>амарил</w:t>
+      </w:r>
+      <w:proofErr w:type="spellEnd"/>
+      <w:r>
+        <w:rPr>
+          <w:lang w:val="ru-RU"/>
+        </w:rPr>
+        <w:t xml:space="preserve">, </w:t>
+      </w:r>
+      <w:r>
+        <w:rPr>
+          <w:lang w:val="ru-RU"/>
+        </w:rPr>
+        <w:t xml:space="preserve"> </w:t>
+      </w:r>
+      <w:proofErr w:type="spellStart"/>
+      <w:r>
+        <w:rPr>
+          <w:lang w:val="ru-RU"/>
+        </w:rPr>
+        <w:t>олтар</w:t>
+      </w:r>
+      <w:proofErr w:type="spellEnd"/>
+      <w:r>
+        <w:rPr>
+          <w:lang w:val="ru-RU"/>
+        </w:rPr>
+        <w:t xml:space="preserve"> ) </w:t>
+      </w:r>
+      <w:r>
+        <w:rPr>
+          <w:lang w:val="ru-RU"/>
+        </w:rPr>
+        <w:t>4</w:t>
+      </w:r>
+      <w:r>
+        <w:rPr>
+          <w:lang w:val="ru-RU"/>
+        </w:rPr>
+        <w:t>мг 1т. *1р/</w:t>
+      </w:r>
+      <w:proofErr w:type="spellStart"/>
+      <w:r>
+        <w:rPr>
+          <w:lang w:val="ru-RU"/>
+        </w:rPr>
+        <w:t>сут</w:t>
+      </w:r>
+      <w:proofErr w:type="spellEnd"/>
+      <w:r>
+        <w:rPr>
+          <w:lang w:val="ru-RU"/>
+        </w:rPr>
+        <w:t xml:space="preserve">. </w:t>
       </w:r>
       <w:proofErr w:type="gramStart"/>
       <w:r>
@@ -6947,25 +6079,7 @@
         <w:rPr>
           <w:lang w:val="ru-RU"/>
         </w:rPr>
-        <w:t>/з- ед., п/о- ед., п/у</w:t>
-      </w:r>
-      <w:r>
-        <w:rPr>
-          <w:lang w:val="ru-RU"/>
-        </w:rPr>
-        <w:t xml:space="preserve">ж </w:t>
-      </w:r>
-      <w:r>
-        <w:rPr>
-          <w:lang w:val="ru-RU"/>
-        </w:rPr>
-        <w:t>- ед.,  22.00</w:t>
-      </w:r>
-      <w:r>
-        <w:rPr>
-          <w:lang w:val="ru-RU"/>
-        </w:rPr>
-        <w:t xml:space="preserve">   ед.</w:t>
+        <w:t xml:space="preserve">/з., </w:t>
       </w:r>
     </w:p>
     <w:p>
@@ -6981,455 +6095,70 @@
         <w:rPr>
           <w:lang w:val="ru-RU"/>
         </w:rPr>
-        <w:t>Актрапид</w:t>
+        <w:t>метформин</w:t>
       </w:r>
       <w:proofErr w:type="spellEnd"/>
       <w:r>
         <w:rPr>
           <w:lang w:val="ru-RU"/>
         </w:rPr>
-        <w:t xml:space="preserve"> НМ, </w:t>
+        <w:t xml:space="preserve"> (</w:t>
+      </w:r>
+      <w:r>
+        <w:rPr>
+          <w:lang w:val="ru-RU"/>
+        </w:rPr>
+        <w:t>диаф</w:t>
+      </w:r>
+      <w:r>
+        <w:rPr>
+          <w:lang w:val="ru-RU"/>
+        </w:rPr>
+        <w:t>ормин</w:t>
+      </w:r>
+      <w:r>
+        <w:rPr>
+          <w:lang w:val="ru-RU"/>
+        </w:rPr>
+        <w:t>,</w:t>
+      </w:r>
+      <w:r>
+        <w:rPr>
+          <w:lang w:val="ru-RU"/>
+        </w:rPr>
+        <w:t xml:space="preserve"> </w:t>
       </w:r>
       <w:proofErr w:type="spellStart"/>
       <w:r>
         <w:rPr>
           <w:lang w:val="ru-RU"/>
         </w:rPr>
-        <w:t>Протафан</w:t>
+        <w:t>сиофор</w:t>
       </w:r>
       <w:proofErr w:type="spellEnd"/>
       <w:r>
         <w:rPr>
           <w:lang w:val="ru-RU"/>
         </w:rPr>
-        <w:t xml:space="preserve"> НМ, </w:t>
-      </w:r>
-      <w:proofErr w:type="spellStart"/>
-      <w:r>
-        <w:rPr>
-          <w:lang w:val="ru-RU"/>
-        </w:rPr>
-        <w:t>Хумодар</w:t>
-      </w:r>
-      <w:proofErr w:type="spellEnd"/>
-      <w:r>
-        <w:rPr>
-          <w:lang w:val="ru-RU"/>
-        </w:rPr>
-        <w:t xml:space="preserve"> Р</w:t>
-      </w:r>
-      <w:r>
-        <w:rPr>
-          <w:lang w:val="ru-RU"/>
-        </w:rPr>
-        <w:t>100</w:t>
-      </w:r>
-      <w:r>
-        <w:rPr>
-          <w:lang w:val="ru-RU"/>
-        </w:rPr>
-        <w:t xml:space="preserve">Р, </w:t>
-      </w:r>
-      <w:proofErr w:type="spellStart"/>
-      <w:r>
-        <w:rPr>
-          <w:lang w:val="ru-RU"/>
-        </w:rPr>
-        <w:t>Хумодар</w:t>
-      </w:r>
-      <w:proofErr w:type="spellEnd"/>
-      <w:r>
-        <w:rPr>
-          <w:lang w:val="ru-RU"/>
-        </w:rPr>
-        <w:t xml:space="preserve"> Б</w:t>
-      </w:r>
-      <w:r>
-        <w:rPr>
-          <w:lang w:val="ru-RU"/>
-        </w:rPr>
-        <w:t>100</w:t>
-      </w:r>
-      <w:r>
-        <w:rPr>
-          <w:lang w:val="ru-RU"/>
-        </w:rPr>
-        <w:t xml:space="preserve">Р, </w:t>
-      </w:r>
-      <w:proofErr w:type="spellStart"/>
-      <w:r>
-        <w:rPr>
-          <w:lang w:val="ru-RU"/>
-        </w:rPr>
-        <w:t>Хумодар</w:t>
-      </w:r>
-      <w:proofErr w:type="spellEnd"/>
-      <w:proofErr w:type="gramStart"/>
-      <w:r>
-        <w:rPr>
-          <w:lang w:val="ru-RU"/>
-        </w:rPr>
-        <w:t xml:space="preserve"> К</w:t>
-      </w:r>
-      <w:proofErr w:type="gramEnd"/>
-      <w:r>
-        <w:rPr>
-          <w:lang w:val="ru-RU"/>
-        </w:rPr>
-        <w:t xml:space="preserve"> 25</w:t>
-      </w:r>
-      <w:r>
-        <w:rPr>
-          <w:lang w:val="ru-RU"/>
-        </w:rPr>
-        <w:t xml:space="preserve"> 100</w:t>
-      </w:r>
-      <w:r>
-        <w:rPr>
-          <w:lang w:val="ru-RU"/>
-        </w:rPr>
-        <w:t xml:space="preserve">Р, </w:t>
-      </w:r>
-      <w:proofErr w:type="spellStart"/>
-      <w:r>
-        <w:rPr>
-          <w:lang w:val="ru-RU"/>
-        </w:rPr>
-        <w:t>Инсуман</w:t>
-      </w:r>
-      <w:proofErr w:type="spellEnd"/>
-      <w:r>
-        <w:rPr>
-          <w:lang w:val="ru-RU"/>
-        </w:rPr>
-        <w:t xml:space="preserve"> </w:t>
-      </w:r>
-      <w:proofErr w:type="spellStart"/>
-      <w:r>
-        <w:rPr>
-          <w:lang w:val="ru-RU"/>
-        </w:rPr>
-        <w:t>Базал</w:t>
-      </w:r>
-      <w:proofErr w:type="spellEnd"/>
-      <w:r>
-        <w:rPr>
-          <w:lang w:val="ru-RU"/>
-        </w:rPr>
         <w:t xml:space="preserve">, </w:t>
       </w:r>
-      <w:proofErr w:type="spellStart"/>
-      <w:r>
-        <w:rPr>
-          <w:lang w:val="ru-RU"/>
-        </w:rPr>
-        <w:t>Инсуман</w:t>
-      </w:r>
-      <w:proofErr w:type="spellEnd"/>
-      <w:r>
-        <w:rPr>
-          <w:lang w:val="ru-RU"/>
-        </w:rPr>
-        <w:t xml:space="preserve"> Рапид, </w:t>
-      </w:r>
-      <w:proofErr w:type="spellStart"/>
-      <w:r>
-        <w:rPr>
-          <w:lang w:val="ru-RU"/>
-        </w:rPr>
-        <w:t>Хумулин</w:t>
-      </w:r>
-      <w:proofErr w:type="spellEnd"/>
-      <w:r>
-        <w:rPr>
-          <w:lang w:val="ru-RU"/>
-        </w:rPr>
-        <w:t xml:space="preserve"> R, </w:t>
-      </w:r>
-      <w:proofErr w:type="spellStart"/>
-      <w:r>
-        <w:rPr>
-          <w:lang w:val="ru-RU"/>
-        </w:rPr>
-        <w:t>Хумулин</w:t>
-      </w:r>
-      <w:proofErr w:type="spellEnd"/>
-      <w:r>
-        <w:rPr>
-          <w:lang w:val="ru-RU"/>
-        </w:rPr>
-        <w:t xml:space="preserve"> НПХ, Фармасулин Н, Фармасулин НN</w:t>
-      </w:r>
-      <w:r>
-        <w:rPr>
-          <w:lang w:val="ru-RU"/>
-        </w:rPr>
-        <w:t xml:space="preserve">Р, </w:t>
-      </w:r>
-      <w:proofErr w:type="spellStart"/>
-      <w:r>
-        <w:rPr>
-          <w:lang w:val="ru-RU"/>
-        </w:rPr>
-        <w:t>Генсулин</w:t>
-      </w:r>
-      <w:proofErr w:type="spellEnd"/>
-      <w:r>
-        <w:rPr>
-          <w:lang w:val="ru-RU"/>
-        </w:rPr>
-        <w:t xml:space="preserve"> R, </w:t>
-      </w:r>
-      <w:proofErr w:type="spellStart"/>
-      <w:r>
-        <w:rPr>
-          <w:lang w:val="ru-RU"/>
-        </w:rPr>
-        <w:t>Генсулин</w:t>
-      </w:r>
-      <w:proofErr w:type="spellEnd"/>
-      <w:r>
-        <w:rPr>
-          <w:lang w:val="ru-RU"/>
-        </w:rPr>
-        <w:t xml:space="preserve"> Н</w:t>
-      </w:r>
-    </w:p>
-    <w:p>
-      <w:pPr>
-        <w:numPr>
-          <w:ilvl w:val="0"/>
-          <w:numId w:val="2"/>
-        </w:numPr>
-        <w:ind w:left="-142"/>
-        <w:jc w:val="both"/>
-        <w:rPr>
-          <w:lang w:val="ru-RU"/>
-        </w:rPr>
-      </w:pPr>
-      <w:r>
-        <w:rPr>
-          <w:lang w:val="ru-RU"/>
-        </w:rPr>
-        <w:t xml:space="preserve">ССТ: </w:t>
-      </w:r>
-      <w:proofErr w:type="spellStart"/>
-      <w:r>
-        <w:rPr>
-          <w:lang w:val="ru-RU"/>
-        </w:rPr>
-        <w:t>диабетон</w:t>
-      </w:r>
-      <w:proofErr w:type="spellEnd"/>
-      <w:r>
-        <w:rPr>
-          <w:lang w:val="ru-RU"/>
-        </w:rPr>
-        <w:t xml:space="preserve"> М</w:t>
-      </w:r>
-      <w:proofErr w:type="gramStart"/>
-      <w:r>
-        <w:rPr>
-          <w:lang w:val="ru-RU"/>
-        </w:rPr>
-        <w:t>R</w:t>
-      </w:r>
-      <w:proofErr w:type="gramEnd"/>
-      <w:r>
-        <w:rPr>
-          <w:lang w:val="ru-RU"/>
-        </w:rPr>
-        <w:t xml:space="preserve"> </w:t>
-      </w:r>
-      <w:r>
-        <w:rPr>
-          <w:lang w:val="ru-RU"/>
-        </w:rPr>
-        <w:t>(</w:t>
-      </w:r>
-      <w:proofErr w:type="spellStart"/>
-      <w:r>
-        <w:rPr>
-          <w:lang w:val="ru-RU"/>
-        </w:rPr>
-        <w:t>диаглизид</w:t>
-      </w:r>
-      <w:proofErr w:type="spellEnd"/>
-      <w:r>
-        <w:rPr>
-          <w:lang w:val="ru-RU"/>
-        </w:rPr>
-        <w:t xml:space="preserve"> МR) </w:t>
-      </w:r>
-      <w:r>
-        <w:rPr>
-          <w:lang w:val="ru-RU"/>
-        </w:rPr>
-        <w:t>60 мг</w:t>
-      </w:r>
-    </w:p>
-    <w:p>
-      <w:pPr>
-        <w:ind w:left="-142"/>
-        <w:jc w:val="both"/>
-        <w:rPr>
-          <w:lang w:val="ru-RU"/>
-        </w:rPr>
-      </w:pPr>
-      <w:proofErr w:type="spellStart"/>
-      <w:r>
-        <w:rPr>
-          <w:lang w:val="ru-RU"/>
-        </w:rPr>
-        <w:t>диапирид</w:t>
-      </w:r>
-      <w:proofErr w:type="spellEnd"/>
-      <w:r>
-        <w:rPr>
-          <w:lang w:val="ru-RU"/>
-        </w:rPr>
-        <w:t xml:space="preserve"> (</w:t>
-      </w:r>
-      <w:r>
-        <w:rPr>
-          <w:lang w:val="ru-RU"/>
-        </w:rPr>
-        <w:t>амарил</w:t>
-      </w:r>
-      <w:r>
-        <w:rPr>
-          <w:lang w:val="ru-RU"/>
-        </w:rPr>
-        <w:t xml:space="preserve">, </w:t>
-      </w:r>
-      <w:r>
-        <w:rPr>
-          <w:lang w:val="ru-RU"/>
-        </w:rPr>
-        <w:t xml:space="preserve"> </w:t>
-      </w:r>
-      <w:proofErr w:type="spellStart"/>
-      <w:r>
-        <w:rPr>
-          <w:lang w:val="ru-RU"/>
-        </w:rPr>
-        <w:t>олтар</w:t>
-      </w:r>
-      <w:proofErr w:type="spellEnd"/>
-      <w:r>
-        <w:rPr>
-          <w:lang w:val="ru-RU"/>
-        </w:rPr>
-        <w:t xml:space="preserve"> ) 3 мг 1т. *1р/</w:t>
-      </w:r>
-      <w:proofErr w:type="spellStart"/>
-      <w:r>
-        <w:rPr>
-          <w:lang w:val="ru-RU"/>
-        </w:rPr>
-        <w:t>сут</w:t>
-      </w:r>
-      <w:proofErr w:type="spellEnd"/>
-      <w:r>
-        <w:rPr>
-          <w:lang w:val="ru-RU"/>
-        </w:rPr>
-        <w:t xml:space="preserve">. </w:t>
-      </w:r>
-      <w:proofErr w:type="gramStart"/>
-      <w:r>
-        <w:rPr>
-          <w:lang w:val="ru-RU"/>
-        </w:rPr>
-        <w:t>п</w:t>
-      </w:r>
-      <w:proofErr w:type="gramEnd"/>
-      <w:r>
-        <w:rPr>
-          <w:lang w:val="ru-RU"/>
-        </w:rPr>
-        <w:t xml:space="preserve">/з., </w:t>
-      </w:r>
-    </w:p>
-    <w:p>
-      <w:pPr>
-        <w:ind w:left="-142"/>
-        <w:jc w:val="both"/>
-        <w:rPr>
-          <w:lang w:val="ru-RU"/>
-        </w:rPr>
-      </w:pPr>
-      <w:proofErr w:type="spellStart"/>
-      <w:r>
-        <w:rPr>
-          <w:lang w:val="ru-RU"/>
-        </w:rPr>
-        <w:t>метформин</w:t>
-      </w:r>
-      <w:proofErr w:type="spellEnd"/>
-      <w:r>
-        <w:rPr>
-          <w:lang w:val="ru-RU"/>
-        </w:rPr>
-        <w:t xml:space="preserve"> (</w:t>
-      </w:r>
-      <w:r>
-        <w:rPr>
-          <w:lang w:val="ru-RU"/>
-        </w:rPr>
-        <w:t>диаф</w:t>
-      </w:r>
-      <w:r>
-        <w:rPr>
-          <w:lang w:val="ru-RU"/>
-        </w:rPr>
-        <w:t>ормин</w:t>
-      </w:r>
-      <w:r>
-        <w:rPr>
-          <w:lang w:val="ru-RU"/>
-        </w:rPr>
-        <w:t>,</w:t>
-      </w:r>
-      <w:r>
-        <w:rPr>
-          <w:lang w:val="ru-RU"/>
-        </w:rPr>
-        <w:t xml:space="preserve"> </w:t>
-      </w:r>
-      <w:proofErr w:type="spellStart"/>
-      <w:r>
-        <w:rPr>
-          <w:lang w:val="ru-RU"/>
-        </w:rPr>
-        <w:t>сиофор</w:t>
-      </w:r>
-      <w:proofErr w:type="spellEnd"/>
-      <w:r>
-        <w:rPr>
-          <w:lang w:val="ru-RU"/>
-        </w:rPr>
-        <w:t xml:space="preserve">, </w:t>
-      </w:r>
-      <w:r>
-        <w:rPr>
-          <w:lang w:val="ru-RU"/>
-        </w:rPr>
-        <w:t xml:space="preserve"> </w:t>
-      </w:r>
-      <w:proofErr w:type="spellStart"/>
-      <w:r>
-        <w:rPr>
-          <w:lang w:val="ru-RU"/>
-        </w:rPr>
-        <w:t>глюкофаж</w:t>
-      </w:r>
-      <w:proofErr w:type="spellEnd"/>
-      <w:r>
-        <w:rPr>
-          <w:lang w:val="ru-RU"/>
-        </w:rPr>
-        <w:t>) 1000 -</w:t>
+      <w:r>
+        <w:rPr>
+          <w:lang w:val="ru-RU"/>
+        </w:rPr>
+        <w:t xml:space="preserve"> глюкофаж</w:t>
+      </w:r>
+      <w:r>
+        <w:rPr>
+          <w:lang w:val="ru-RU"/>
+        </w:rPr>
+        <w:t>) 500</w:t>
+      </w:r>
+      <w:r>
+        <w:rPr>
+          <w:lang w:val="ru-RU"/>
+        </w:rPr>
+        <w:t xml:space="preserve"> -</w:t>
       </w:r>
       <w:r>
         <w:rPr>
@@ -7775,7 +6504,7 @@
             <w:rPr>
               <w:lang w:val="ru-RU"/>
             </w:rPr>
-            <w:t>Гипотензивная терапия:</w:t>
+            <w:t>Рекомендации кардиолога:</w:t>
           </w:r>
         </w:sdtContent>
       </w:sdt>
@@ -7783,18 +6512,6 @@
         <w:rPr>
           <w:lang w:val="ru-RU"/>
         </w:rPr>
-        <w:t xml:space="preserve"> э</w:t>
-      </w:r>
-      <w:r>
-        <w:rPr>
-          <w:lang w:val="ru-RU"/>
-        </w:rPr>
-        <w:t>налаприл 5 мг утром,</w:t>
-      </w:r>
-      <w:r>
-        <w:rPr>
-          <w:lang w:val="ru-RU"/>
-        </w:rPr>
         <w:t xml:space="preserve"> </w:t>
       </w:r>
       <w:proofErr w:type="spellStart"/>
@@ -7802,34 +6519,34 @@
         <w:rPr>
           <w:lang w:val="ru-RU"/>
         </w:rPr>
-        <w:t>индапрес</w:t>
+        <w:t>нолипрел</w:t>
       </w:r>
       <w:proofErr w:type="spellEnd"/>
       <w:r>
         <w:rPr>
           <w:lang w:val="ru-RU"/>
         </w:rPr>
-        <w:t xml:space="preserve"> (</w:t>
+        <w:t xml:space="preserve"> 1 т в </w:t>
       </w:r>
       <w:proofErr w:type="spellStart"/>
       <w:r>
         <w:rPr>
           <w:lang w:val="ru-RU"/>
         </w:rPr>
-        <w:t>индап</w:t>
+        <w:t>сут</w:t>
       </w:r>
       <w:proofErr w:type="spellEnd"/>
       <w:r>
         <w:rPr>
           <w:lang w:val="ru-RU"/>
         </w:rPr>
-        <w:t xml:space="preserve">) 2,5 мг утром, </w:t>
-      </w:r>
-      <w:r>
-        <w:rPr>
-          <w:lang w:val="ru-RU"/>
-        </w:rPr>
-        <w:t xml:space="preserve"> кардиомагнил  1 т. вечер. Контр. АД. </w:t>
+        <w:t xml:space="preserve">. </w:t>
+      </w:r>
+      <w:r>
+        <w:rPr>
+          <w:lang w:val="ru-RU"/>
+        </w:rPr>
+        <w:t xml:space="preserve"> Контр. АД. </w:t>
       </w:r>
     </w:p>
     <w:p>
@@ -7865,12 +6582,14 @@
         </w:sdtPr>
         <w:sdtEndPr/>
         <w:sdtContent>
+          <w:proofErr w:type="spellStart"/>
           <w:r>
             <w:rPr>
               <w:lang w:val="ru-RU"/>
             </w:rPr>
-            <w:t xml:space="preserve">Диалипон </w:t>
+            <w:t>Тиоктацид</w:t>
           </w:r>
+          <w:proofErr w:type="spellEnd"/>
         </w:sdtContent>
       </w:sdt>
       <w:r>
@@ -7905,59 +6624,11 @@
         </w:rPr>
         <w:t xml:space="preserve"> мес., </w:t>
       </w:r>
-      <w:proofErr w:type="spellStart"/>
-      <w:r>
-        <w:rPr>
-          <w:lang w:val="ru-RU"/>
-        </w:rPr>
-        <w:t>нейрорубин</w:t>
-      </w:r>
-      <w:proofErr w:type="spellEnd"/>
-      <w:r>
-        <w:rPr>
-          <w:lang w:val="ru-RU"/>
-        </w:rPr>
-        <w:t xml:space="preserve"> форте 1т./</w:t>
-      </w:r>
-      <w:proofErr w:type="spellStart"/>
-      <w:r>
-        <w:rPr>
-          <w:lang w:val="ru-RU"/>
-        </w:rPr>
-        <w:t>сут</w:t>
-      </w:r>
-      <w:proofErr w:type="spellEnd"/>
-      <w:r>
-        <w:rPr>
-          <w:lang w:val="ru-RU"/>
-        </w:rPr>
-        <w:t>.</w:t>
-      </w:r>
-      <w:r>
-        <w:rPr>
-          <w:lang w:val="ru-RU"/>
-        </w:rPr>
-        <w:t>, (</w:t>
-      </w:r>
-      <w:proofErr w:type="spellStart"/>
-      <w:r>
-        <w:rPr>
-          <w:lang w:val="ru-RU"/>
-        </w:rPr>
-        <w:t>мильгамма</w:t>
-      </w:r>
-      <w:proofErr w:type="spellEnd"/>
-      <w:r>
-        <w:rPr>
-          <w:lang w:val="ru-RU"/>
-        </w:rPr>
-        <w:t xml:space="preserve"> 1т.*3р/д.</w:t>
-      </w:r>
-      <w:r>
-        <w:rPr>
-          <w:lang w:val="ru-RU"/>
-        </w:rPr>
-        <w:t>, витаксон 1т. *</w:t>
+      <w:r>
+        <w:rPr>
+          <w:lang w:val="ru-RU"/>
+        </w:rPr>
+        <w:t>витаксон 1т. *</w:t>
       </w:r>
       <w:r>
         <w:rPr>
@@ -7969,37 +6640,13 @@
         <w:rPr>
           <w:lang w:val="ru-RU"/>
         </w:rPr>
-        <w:t>р/д.</w:t>
-      </w:r>
-      <w:r>
-        <w:rPr>
-          <w:lang w:val="ru-RU"/>
-        </w:rPr>
-        <w:t>)</w:t>
-      </w:r>
-      <w:r>
-        <w:rPr>
-          <w:lang w:val="ru-RU"/>
-        </w:rPr>
-        <w:t xml:space="preserve"> </w:t>
+        <w:t xml:space="preserve">р/д. </w:t>
       </w:r>
       <w:r>
         <w:rPr>
           <w:lang w:val="ru-RU"/>
         </w:rPr>
         <w:t>1 мес.</w:t>
-      </w:r>
-      <w:r>
-        <w:rPr>
-          <w:lang w:val="ru-RU"/>
-        </w:rPr>
-        <w:t>, актовегин 200 мг *2р/д. 1 мес.</w:t>
-      </w:r>
-      <w:r>
-        <w:rPr>
-          <w:lang w:val="ru-RU"/>
-        </w:rPr>
-        <w:t xml:space="preserve"> </w:t>
       </w:r>
       <w:sdt>
         <w:sdtPr>
@@ -8042,110 +6689,126 @@
         <w:rPr>
           <w:lang w:val="ru-RU"/>
         </w:rPr>
-        <w:t>УЗИ щит</w:t>
+        <w:t>Б/</w:t>
       </w:r>
       <w:proofErr w:type="gramStart"/>
       <w:r>
         <w:rPr>
           <w:lang w:val="ru-RU"/>
         </w:rPr>
-        <w:t>.</w:t>
+        <w:t>л</w:t>
       </w:r>
       <w:proofErr w:type="gramEnd"/>
       <w:r>
         <w:rPr>
           <w:lang w:val="ru-RU"/>
         </w:rPr>
+        <w:t xml:space="preserve"> серия. </w:t>
+      </w:r>
+      <w:r>
+        <w:rPr>
+          <w:lang w:val="ru-RU"/>
+        </w:rPr>
+        <w:t>АД</w:t>
+      </w:r>
+      <w:r>
+        <w:rPr>
+          <w:lang w:val="ru-RU"/>
+        </w:rPr>
+        <w:t>Л</w:t>
+      </w:r>
+      <w:r>
+        <w:rPr>
+          <w:lang w:val="ru-RU"/>
+        </w:rPr>
+        <w:t xml:space="preserve">  №  </w:t>
+      </w:r>
+      <w:r>
+        <w:rPr>
+          <w:lang w:val="ru-RU"/>
+        </w:rPr>
+        <w:t>177</w:t>
+      </w:r>
+      <w:r>
+        <w:rPr>
+          <w:lang w:val="ru-RU"/>
+        </w:rPr>
+        <w:t>7</w:t>
+      </w:r>
+      <w:r>
+        <w:rPr>
+          <w:lang w:val="ru-RU"/>
+        </w:rPr>
+        <w:t xml:space="preserve">     с </w:t>
+      </w:r>
+      <w:r>
+        <w:rPr>
+          <w:lang w:val="ru-RU"/>
+        </w:rPr>
+        <w:fldChar w:fldCharType="begin"/>
+      </w:r>
+      <w:r>
+        <w:rPr>
+          <w:lang w:val="ru-RU"/>
+        </w:rPr>
+        <w:instrText xml:space="preserve"> REF c \h </w:instrText>
+      </w:r>
+      <w:r>
+        <w:rPr>
+          <w:lang w:val="ru-RU"/>
+        </w:rPr>
+      </w:r>
+      <w:r>
+        <w:rPr>
+          <w:lang w:val="ru-RU"/>
+        </w:rPr>
+        <w:fldChar w:fldCharType="separate"/>
+      </w:r>
+      <w:r>
+        <w:rPr>
+          <w:sz w:val="28"/>
+          <w:lang w:val="ru-RU"/>
+        </w:rPr>
+        <w:t>01.10</w:t>
+      </w:r>
+      <w:r>
+        <w:rPr>
+          <w:sz w:val="28"/>
+          <w:lang w:val="ru-RU"/>
+        </w:rPr>
+        <w:t>.18</w:t>
+      </w:r>
+      <w:r>
+        <w:rPr>
+          <w:sz w:val="28"/>
+          <w:lang w:val="ru-RU"/>
+        </w:rPr>
         <w:t xml:space="preserve"> </w:t>
       </w:r>
-      <w:proofErr w:type="gramStart"/>
-      <w:r>
-        <w:rPr>
-          <w:lang w:val="ru-RU"/>
-        </w:rPr>
-        <w:t>ж</w:t>
-      </w:r>
-      <w:proofErr w:type="gramEnd"/>
-      <w:r>
-        <w:rPr>
-          <w:lang w:val="ru-RU"/>
-        </w:rPr>
-        <w:t xml:space="preserve">елезы 1р. в год. </w:t>
-      </w:r>
-      <w:r>
-        <w:rPr>
-          <w:lang w:val="ru-RU"/>
-        </w:rPr>
-        <w:t xml:space="preserve">Контр ТТГ 1р в 6 мес. </w:t>
-      </w:r>
-    </w:p>
-    <w:p>
-      <w:pPr>
-        <w:numPr>
-          <w:ilvl w:val="0"/>
-          <w:numId w:val="2"/>
-        </w:numPr>
-        <w:ind w:left="-142"/>
-        <w:jc w:val="both"/>
-        <w:rPr>
-          <w:lang w:val="ru-RU"/>
-        </w:rPr>
-      </w:pPr>
-      <w:r>
-        <w:rPr>
-          <w:lang w:val="ru-RU"/>
-        </w:rPr>
-        <w:t>Б/</w:t>
-      </w:r>
-      <w:proofErr w:type="gramStart"/>
-      <w:r>
-        <w:rPr>
-          <w:lang w:val="ru-RU"/>
-        </w:rPr>
-        <w:t>л</w:t>
-      </w:r>
-      <w:proofErr w:type="gramEnd"/>
-      <w:r>
-        <w:rPr>
-          <w:lang w:val="ru-RU"/>
-        </w:rPr>
-        <w:t xml:space="preserve"> серия. </w:t>
-      </w:r>
-      <w:r>
-        <w:rPr>
-          <w:lang w:val="ru-RU"/>
-        </w:rPr>
-        <w:t>АД</w:t>
-      </w:r>
-      <w:r>
-        <w:rPr>
-          <w:lang w:val="ru-RU"/>
-        </w:rPr>
-        <w:t>Л</w:t>
-      </w:r>
-      <w:r>
-        <w:rPr>
-          <w:lang w:val="ru-RU"/>
-        </w:rPr>
-        <w:t xml:space="preserve">  №  </w:t>
-      </w:r>
-      <w:r>
-        <w:rPr>
-          <w:lang w:val="ru-RU"/>
-        </w:rPr>
-        <w:t>177</w:t>
-      </w:r>
-      <w:r>
-        <w:rPr>
-          <w:lang w:val="ru-RU"/>
-        </w:rPr>
-        <w:t>7</w:t>
-      </w:r>
-      <w:r>
-        <w:rPr>
-          <w:lang w:val="ru-RU"/>
-        </w:rPr>
-        <w:t xml:space="preserve">     с </w:t>
+      <w:r>
+        <w:rPr>
+          <w:sz w:val="28"/>
+          <w:lang w:val="ru-RU"/>
+        </w:rPr>
+        <w:t xml:space="preserve">. </w:t>
+      </w:r>
+      <w:r>
+        <w:rPr>
+          <w:lang w:val="ru-RU"/>
+        </w:rPr>
+        <w:fldChar w:fldCharType="end"/>
+      </w:r>
+      <w:r>
+        <w:rPr>
+          <w:lang w:val="ru-RU"/>
+        </w:rPr>
+        <w:t xml:space="preserve"> </w:t>
+      </w:r>
+      <w:r>
+        <w:rPr>
+          <w:lang w:val="ru-RU"/>
+        </w:rPr>
+        <w:t xml:space="preserve">по  </w:t>
       </w:r>
       <w:r>
         <w:rPr>
@@ -8157,7 +6820,7 @@
         <w:rPr>
           <w:lang w:val="ru-RU"/>
         </w:rPr>
-        <w:instrText xml:space="preserve"> REF c \h </w:instrText>
+        <w:instrText xml:space="preserve"> REF по \h </w:instrText>
       </w:r>
       <w:r>
         <w:rPr>
@@ -8175,13 +6838,6 @@
           <w:sz w:val="28"/>
           <w:lang w:val="ru-RU"/>
         </w:rPr>
-        <w:t>08.18</w:t>
-      </w:r>
-      <w:r>
-        <w:rPr>
-          <w:sz w:val="28"/>
-          <w:lang w:val="ru-RU"/>
-        </w:rPr>
         <w:t xml:space="preserve"> </w:t>
       </w:r>
       <w:r>
@@ -8189,7 +6845,28 @@
           <w:sz w:val="28"/>
           <w:lang w:val="ru-RU"/>
         </w:rPr>
-        <w:t xml:space="preserve">. </w:t>
+        <w:t>11.10</w:t>
+      </w:r>
+      <w:r>
+        <w:rPr>
+          <w:sz w:val="28"/>
+          <w:lang w:val="ru-RU"/>
+        </w:rPr>
+        <w:t>.18</w:t>
+      </w:r>
+      <w:r>
+        <w:rPr>
+          <w:sz w:val="28"/>
+          <w:lang w:val="ru-RU"/>
+        </w:rPr>
+        <w:t xml:space="preserve"> </w:t>
+      </w:r>
+      <w:r>
+        <w:rPr>
+          <w:sz w:val="28"/>
+          <w:lang w:val="ru-RU"/>
+        </w:rPr>
+        <w:t xml:space="preserve"> </w:t>
       </w:r>
       <w:r>
         <w:rPr>
@@ -8201,82 +6878,19 @@
         <w:rPr>
           <w:lang w:val="ru-RU"/>
         </w:rPr>
-        <w:t xml:space="preserve"> </w:t>
-      </w:r>
-      <w:r>
-        <w:rPr>
-          <w:lang w:val="ru-RU"/>
-        </w:rPr>
-        <w:t xml:space="preserve">по  </w:t>
-      </w:r>
-      <w:r>
-        <w:rPr>
-          <w:lang w:val="ru-RU"/>
-        </w:rPr>
-        <w:fldChar w:fldCharType="begin"/>
-      </w:r>
-      <w:r>
-        <w:rPr>
-          <w:lang w:val="ru-RU"/>
-        </w:rPr>
-        <w:instrText xml:space="preserve"> REF по \h </w:instrText>
-      </w:r>
-      <w:r>
-        <w:rPr>
-          <w:lang w:val="ru-RU"/>
-        </w:rPr>
-      </w:r>
-      <w:r>
-        <w:rPr>
-          <w:lang w:val="ru-RU"/>
-        </w:rPr>
-        <w:fldChar w:fldCharType="separate"/>
-      </w:r>
-      <w:r>
-        <w:rPr>
-          <w:sz w:val="28"/>
-          <w:lang w:val="ru-RU"/>
-        </w:rPr>
-        <w:t xml:space="preserve">  .</w:t>
-      </w:r>
-      <w:r>
-        <w:rPr>
-          <w:sz w:val="28"/>
-          <w:lang w:val="ru-RU"/>
-        </w:rPr>
-        <w:t>08.18</w:t>
-      </w:r>
-      <w:r>
-        <w:rPr>
-          <w:sz w:val="28"/>
-          <w:lang w:val="ru-RU"/>
-        </w:rPr>
-        <w:t xml:space="preserve"> </w:t>
-      </w:r>
-      <w:r>
-        <w:rPr>
-          <w:sz w:val="28"/>
-          <w:lang w:val="ru-RU"/>
-        </w:rPr>
-        <w:t xml:space="preserve"> </w:t>
-      </w:r>
-      <w:r>
-        <w:rPr>
-          <w:lang w:val="ru-RU"/>
-        </w:rPr>
-        <w:fldChar w:fldCharType="end"/>
-      </w:r>
-      <w:r>
-        <w:rPr>
-          <w:lang w:val="ru-RU"/>
-        </w:rPr>
-        <w:t>к труду     .</w:t>
-      </w:r>
-      <w:r>
-        <w:rPr>
-          <w:lang w:val="ru-RU"/>
-        </w:rPr>
-        <w:t>09.18</w:t>
+        <w:t xml:space="preserve">к труду    </w:t>
+      </w:r>
+      <w:r>
+        <w:rPr>
+          <w:lang w:val="ru-RU"/>
+        </w:rPr>
+        <w:t>12.10</w:t>
+      </w:r>
+      <w:r>
+        <w:rPr>
+          <w:lang w:val="ru-RU"/>
+        </w:rPr>
+        <w:t>.18</w:t>
       </w:r>
       <w:r>
         <w:rPr>
@@ -8429,14 +7043,14 @@
             <w:rPr>
               <w:lang w:val="ru-RU"/>
             </w:rPr>
-            <w:t>Соловьюк</w:t>
+            <w:t>Фещук</w:t>
           </w:r>
           <w:proofErr w:type="spellEnd"/>
           <w:r>
             <w:rPr>
               <w:lang w:val="ru-RU"/>
             </w:rPr>
-            <w:t xml:space="preserve"> Е.А.</w:t>
+            <w:t>. И.А.</w:t>
           </w:r>
         </w:sdtContent>
       </w:sdt>
@@ -8449,17 +7063,33 @@
           <w:lang w:val="ru-RU"/>
         </w:rPr>
       </w:pPr>
-      <w:r>
-        <w:rPr>
-          <w:lang w:val="ru-RU"/>
-        </w:rPr>
-        <w:t>Нач. мед. Карпенко И.В</w:t>
-      </w:r>
-      <w:r>
-        <w:rPr>
-          <w:lang w:val="ru-RU"/>
-        </w:rPr>
-        <w:t>.</w:t>
+      <w:proofErr w:type="spellStart"/>
+      <w:r>
+        <w:rPr>
+          <w:lang w:val="ru-RU"/>
+        </w:rPr>
+        <w:t>Гл</w:t>
+      </w:r>
+      <w:proofErr w:type="gramStart"/>
+      <w:r>
+        <w:rPr>
+          <w:lang w:val="ru-RU"/>
+        </w:rPr>
+        <w:t>.в</w:t>
+      </w:r>
+      <w:proofErr w:type="gramEnd"/>
+      <w:r>
+        <w:rPr>
+          <w:lang w:val="ru-RU"/>
+        </w:rPr>
+        <w:t>рач</w:t>
+      </w:r>
+      <w:proofErr w:type="spellEnd"/>
+      <w:r>
+        <w:rPr>
+          <w:lang w:val="ru-RU"/>
+        </w:rPr>
+        <w:t>. Черникова В.В.</w:t>
       </w:r>
       <w:r>
         <w:rPr>
@@ -9798,93 +8428,6 @@
     </w:docPart>
     <w:docPart>
       <w:docPartPr>
-        <w:name w:val="FBFC6A18E07A484F9E976562E903BEB7"/>
-        <w:category>
-          <w:name w:val="Общие"/>
-          <w:gallery w:val="placeholder"/>
-        </w:category>
-        <w:types>
-          <w:type w:val="bbPlcHdr"/>
-        </w:types>
-        <w:behaviors>
-          <w:behavior w:val="content"/>
-        </w:behaviors>
-        <w:guid w:val="{E5D938F3-E00E-4F48-ACDE-E2E2655275DF}"/>
-      </w:docPartPr>
-      <w:docPartBody>
-        <w:p>
-          <w:pPr>
-            <w:pStyle w:val="FBFC6A18E07A484F9E976562E903BEB7"/>
-          </w:pPr>
-          <w:r>
-            <w:rPr>
-              <w:rStyle w:val="a3"/>
-            </w:rPr>
-            <w:t>Выберите элемент.</w:t>
-          </w:r>
-        </w:p>
-      </w:docPartBody>
-    </w:docPart>
-    <w:docPart>
-      <w:docPartPr>
-        <w:name w:val="DB435B1E68954750936FB322747598D2"/>
-        <w:category>
-          <w:name w:val="Общие"/>
-          <w:gallery w:val="placeholder"/>
-        </w:category>
-        <w:types>
-          <w:type w:val="bbPlcHdr"/>
-        </w:types>
-        <w:behaviors>
-          <w:behavior w:val="content"/>
-        </w:behaviors>
-        <w:guid w:val="{7122C427-55FD-49A2-B369-ED6DAFC67A8F}"/>
-      </w:docPartPr>
-      <w:docPartBody>
-        <w:p>
-          <w:pPr>
-            <w:pStyle w:val="DB435B1E68954750936FB322747598D2"/>
-          </w:pPr>
-          <w:r>
-            <w:rPr>
-              <w:rStyle w:val="a3"/>
-            </w:rPr>
-            <w:t>Выберите элемент.</w:t>
-          </w:r>
-        </w:p>
-      </w:docPartBody>
-    </w:docPart>
-    <w:docPart>
-      <w:docPartPr>
-        <w:name w:val="5917FEE754784A0BA4173B51A4E1CE95"/>
-        <w:category>
-          <w:name w:val="Общие"/>
-          <w:gallery w:val="placeholder"/>
-        </w:category>
-        <w:types>
-          <w:type w:val="bbPlcHdr"/>
-        </w:types>
-        <w:behaviors>
-          <w:behavior w:val="content"/>
-        </w:behaviors>
-        <w:guid w:val="{92F74F23-8C0C-424C-A12C-19EB4EDE41E3}"/>
-      </w:docPartPr>
-      <w:docPartBody>
-        <w:p>
-          <w:pPr>
-            <w:pStyle w:val="5917FEE754784A0BA4173B51A4E1CE95"/>
-          </w:pPr>
-          <w:r>
-            <w:rPr>
-              <w:rStyle w:val="a3"/>
-            </w:rPr>
-            <w:t>Выберите элемент.</w:t>
-          </w:r>
-        </w:p>
-      </w:docPartBody>
-    </w:docPart>
-    <w:docPart>
-      <w:docPartPr>
         <w:name w:val="FFCB998A69C547318D033520574A41D0"/>
         <w:category>
           <w:name w:val="Общие"/>
@@ -10004,12 +8547,29 @@
     <w:pitch w:val="variable"/>
     <w:sig w:usb0="00000287" w:usb1="00000800" w:usb2="00000000" w:usb3="00000000" w:csb0="0000009F" w:csb1="00000000"/>
   </w:font>
+  <w:font w:name="MS Gothic">
+    <w:altName w:val="ＭＳ ゴシック"/>
+    <w:panose1 w:val="020B0609070205080204"/>
+    <w:charset w:val="80"/>
+    <w:family w:val="modern"/>
+    <w:pitch w:val="fixed"/>
+    <w:sig w:usb0="E00002FF" w:usb1="6AC7FDFB" w:usb2="08000012" w:usb3="00000000" w:csb0="0002009F" w:csb1="00000000"/>
+  </w:font>
   <w:font w:name="Cambria">
     <w:panose1 w:val="02040503050406030204"/>
     <w:charset w:val="CC"/>
     <w:family w:val="roman"/>
     <w:pitch w:val="variable"/>
-    <w:sig w:usb0="E00006FF" w:usb1="400004FF" w:usb2="00000000" w:usb3="00000000" w:csb0="0000019F" w:csb1="00000000"/>
+    <w:sig w:usb0="E00006FF" w:usb1="420024FF" w:usb2="02000000" w:usb3="00000000" w:csb0="0000019F" w:csb1="00000000"/>
+  </w:font>
+  <w:font w:name="MS Mincho">
+    <w:altName w:val="MS Gothic"/>
+    <w:panose1 w:val="02020609040205080304"/>
+    <w:charset w:val="80"/>
+    <w:family w:val="roman"/>
+    <w:notTrueType/>
+    <w:pitch w:val="fixed"/>
+    <w:sig w:usb0="00000000" w:usb1="08070000" w:usb2="00000010" w:usb3="00000000" w:csb0="00020000" w:csb1="00000000"/>
   </w:font>
   <w:font w:name="Calibri">
     <w:panose1 w:val="020F0502020204030204"/>
@@ -10125,7 +8685,7 @@
     <m:intLim m:val="subSup"/>
     <m:naryLim m:val="undOvr"/>
   </m:mathPr>
-  <w:themeFontLang w:val="ru-RU"/>
+  <w:themeFontLang w:val="ru-RU" w:eastAsia="ja-JP"/>
   <w:clrSchemeMapping w:bg1="light1" w:t1="dark1" w:bg2="light2" w:t2="dark2" w:accent1="accent1" w:accent2="accent2" w:accent3="accent3" w:accent4="accent4" w:accent5="accent5" w:accent6="accent6" w:hyperlink="hyperlink" w:followedHyperlink="followedHyperlink"/>
   <w:decimalSymbol w:val=","/>
   <w:listSeparator w:val=";"/>
@@ -11490,7 +10050,7 @@
 </file>
 
 <file path=customXml/itemProps1.xml><?xml version="1.0" encoding="utf-8"?>
-<ds:datastoreItem xmlns:ds="http://schemas.openxmlformats.org/officeDocument/2006/customXml" ds:itemID="{25D81133-37AF-4EEB-925B-1FFA08B031B6}">
+<ds:datastoreItem xmlns:ds="http://schemas.openxmlformats.org/officeDocument/2006/customXml" ds:itemID="{9B20E775-ACFF-4076-A14C-791D482ECB83}">
   <ds:schemaRefs>
     <ds:schemaRef ds:uri="http://schemas.openxmlformats.org/officeDocument/2006/bibliography"/>
   </ds:schemaRefs>
